--- a/src/CPU Scheduling.docx
+++ b/src/CPU Scheduling.docx
@@ -144,6 +144,7 @@
     </w:p>
     <w:p>
       <w:pPr>
+        <w:jc w:val="both"/>
         <w:rPr>
           <w:sz w:val="20"/>
           <w:szCs w:val="20"/>
@@ -152,6 +153,7 @@
     </w:p>
     <w:p>
       <w:pPr>
+        <w:jc w:val="both"/>
         <w:rPr>
           <w:sz w:val="20"/>
           <w:szCs w:val="20"/>
@@ -179,51 +181,7 @@
           <w:sz w:val="20"/>
           <w:szCs w:val="20"/>
         </w:rPr>
-        <w:t xml:space="preserve"> First-Come-First-Serve scheduling; Shortest Job First scheduling; Shortest Re</w:t>
-      </w:r>
-      <w:r>
-        <w:rPr>
-          <w:b/>
-          <w:sz w:val="20"/>
-          <w:szCs w:val="20"/>
-        </w:rPr>
-        <w:t>maining Time First; Non-</w:t>
-      </w:r>
-      <w:proofErr w:type="spellStart"/>
-      <w:r>
-        <w:rPr>
-          <w:b/>
-          <w:sz w:val="20"/>
-          <w:szCs w:val="20"/>
-        </w:rPr>
-        <w:t>preemptive</w:t>
-      </w:r>
-      <w:proofErr w:type="spellEnd"/>
-      <w:r>
-        <w:rPr>
-          <w:b/>
-          <w:sz w:val="20"/>
-          <w:szCs w:val="20"/>
-        </w:rPr>
-        <w:t xml:space="preserve"> Priority scheduling; </w:t>
-      </w:r>
-      <w:proofErr w:type="spellStart"/>
-      <w:r>
-        <w:rPr>
-          <w:b/>
-          <w:sz w:val="20"/>
-          <w:szCs w:val="20"/>
-        </w:rPr>
-        <w:t>Preemptive</w:t>
-      </w:r>
-      <w:proofErr w:type="spellEnd"/>
-      <w:r>
-        <w:rPr>
-          <w:b/>
-          <w:sz w:val="20"/>
-          <w:szCs w:val="20"/>
-        </w:rPr>
-        <w:t xml:space="preserve"> Priority scheduling; Round Robin scheduling</w:t>
+        <w:t xml:space="preserve"> First-Come-First-Serve scheduling; Shortest Job First scheduling; Shortest Remaining Time First; Non-preemptive Priority scheduling; Preemptive Priority scheduling; Round Robin scheduling</w:t>
       </w:r>
     </w:p>
     <w:p>
@@ -295,15 +253,13 @@
         <w:t>is to make the computer productive by switching the CPU among processes</w:t>
       </w:r>
       <w:r>
-        <w:t xml:space="preserve"> and to have some process executing </w:t>
-      </w:r>
-      <w:proofErr w:type="gramStart"/>
-      <w:r>
-        <w:t>at all times</w:t>
-      </w:r>
-      <w:proofErr w:type="gramEnd"/>
-      <w:r>
-        <w:t xml:space="preserve"> to maximize CPU utilization</w:t>
+        <w:t xml:space="preserve"> and to have some process </w:t>
+      </w:r>
+      <w:r>
+        <w:t>running</w:t>
+      </w:r>
+      <w:r>
+        <w:t xml:space="preserve"> at all times to maximize CPU utilization</w:t>
       </w:r>
       <w:r>
         <w:t xml:space="preserve">. </w:t>
@@ -315,16 +271,22 @@
         <w:t xml:space="preserve">he CPU scheduler </w:t>
       </w:r>
       <w:r>
-        <w:t xml:space="preserve">selects one of the processes </w:t>
-      </w:r>
-      <w:r>
-        <w:t>ready to be executed</w:t>
-      </w:r>
-      <w:r>
-        <w:t xml:space="preserve"> in the ready queue and allocates the CPU to that process. </w:t>
-      </w:r>
-      <w:r>
-        <w:t xml:space="preserve">All the records in the ready queue, which are generally process control blocks (PCBs) of the processes are conceptually lined up </w:t>
+        <w:t xml:space="preserve">selects one of the processes ready to be executed in the ready queue and allocates the CPU to that process. </w:t>
+      </w:r>
+      <w:r>
+        <w:t>All the records in the ready queue</w:t>
+      </w:r>
+      <w:r>
+        <w:t>—</w:t>
+      </w:r>
+      <w:r>
+        <w:t>which are generally process control blocks (PCBs) of the processes</w:t>
+      </w:r>
+      <w:r>
+        <w:t>—</w:t>
+      </w:r>
+      <w:r>
+        <w:t xml:space="preserve">are conceptually lined up </w:t>
       </w:r>
       <w:r>
         <w:t xml:space="preserve">waiting for a chance to execute in the CPU. However, note that ready queues are not necessarily a first-in-first-out (FIFO) queue. Given this, the severity of starvation of </w:t>
@@ -363,23 +325,13 @@
         <w:t xml:space="preserve">irst-served (FCFS), </w:t>
       </w:r>
       <w:r>
-        <w:t xml:space="preserve">shortest-job-first (SJF), shortest-remaining-time-first (SRTF), </w:t>
-      </w:r>
-      <w:proofErr w:type="spellStart"/>
-      <w:r>
-        <w:t>nonpreemptive</w:t>
-      </w:r>
-      <w:proofErr w:type="spellEnd"/>
-      <w:r>
-        <w:t xml:space="preserve"> and </w:t>
-      </w:r>
-      <w:proofErr w:type="spellStart"/>
-      <w:r>
-        <w:t>preemptive</w:t>
-      </w:r>
-      <w:proofErr w:type="spellEnd"/>
-      <w:r>
-        <w:t xml:space="preserve"> priority scheduling, and round robin scheduling. </w:t>
+        <w:t>shortest-job-first (SJF), shortest-remaining-time-first (SRTF), nonpreemptive and preemptive priority scheduling, and round robin scheduling</w:t>
+      </w:r>
+      <w:r>
+        <w:t>,</w:t>
+      </w:r>
+      <w:r>
+        <w:t xml:space="preserve"> </w:t>
       </w:r>
       <w:r>
         <w:t xml:space="preserve">and their programming implementations are presented and briefly defined. </w:t>
@@ -391,25 +343,19 @@
         <w:t xml:space="preserve">hree test cases </w:t>
       </w:r>
       <w:r>
-        <w:t xml:space="preserve">with </w:t>
-      </w:r>
-      <w:r>
-        <w:t xml:space="preserve">increasing </w:t>
+        <w:t xml:space="preserve">of </w:t>
       </w:r>
       <w:r>
         <w:t>sizes</w:t>
       </w:r>
       <w:r>
-        <w:t xml:space="preserve"> of 10, 15, and 20</w:t>
-      </w:r>
-      <w:r>
-        <w:t xml:space="preserve"> which </w:t>
-      </w:r>
-      <w:r>
-        <w:t>consist</w:t>
-      </w:r>
-      <w:r>
-        <w:t>s</w:t>
+        <w:t xml:space="preserve"> 10, 15, and 20</w:t>
+      </w:r>
+      <w:r>
+        <w:t xml:space="preserve"> consist</w:t>
+      </w:r>
+      <w:r>
+        <w:t>ing</w:t>
       </w:r>
       <w:r>
         <w:t xml:space="preserve"> of</w:t>
@@ -433,7 +379,13 @@
         <w:t xml:space="preserve">to simulate how </w:t>
       </w:r>
       <w:r>
-        <w:t>each of the scheduling algorithms</w:t>
+        <w:t>each of the</w:t>
+      </w:r>
+      <w:r>
+        <w:t xml:space="preserve"> classical</w:t>
+      </w:r>
+      <w:r>
+        <w:t xml:space="preserve"> scheduling algorithms</w:t>
       </w:r>
       <w:r>
         <w:t xml:space="preserve"> work.</w:t>
@@ -501,10 +453,35 @@
           <w:between w:val="nil"/>
         </w:pBdr>
         <w:spacing w:before="180" w:after="60"/>
-        <w:ind w:left="288"/>
-      </w:pPr>
-      <w:r>
-        <w:t xml:space="preserve">The task is to correctly implement each of the six scheduling algorithms. The specifications require a Process Control Block (PCB) which holds the values of a process, such as process id, arrival time, CPU burst time, priority and an execution history information (i.e. querying for an execution history information of a process such as the number of times it has been pre-empted must be possible). </w:t>
+        <w:ind w:left="288" w:firstLine="432"/>
+        <w:jc w:val="both"/>
+      </w:pPr>
+      <w:r>
+        <w:t xml:space="preserve">The task is to correctly implement each of the six </w:t>
+      </w:r>
+      <w:r>
+        <w:t xml:space="preserve">classical </w:t>
+      </w:r>
+      <w:r>
+        <w:t xml:space="preserve">scheduling algorithms. The specifications require a Process Control Block (PCB) which </w:t>
+      </w:r>
+      <w:r>
+        <w:t xml:space="preserve">will </w:t>
+      </w:r>
+      <w:r>
+        <w:t>hold values of process</w:t>
+      </w:r>
+      <w:r>
+        <w:t>es. Such values include the</w:t>
+      </w:r>
+      <w:r>
+        <w:t xml:space="preserve"> process id, arrival time, CPU burst time, priority and </w:t>
+      </w:r>
+      <w:r>
+        <w:t>the</w:t>
+      </w:r>
+      <w:r>
+        <w:t xml:space="preserve"> execution history information (i.e. querying for an execution history information of a process such as the number of times it has been pre-empted must be possible). </w:t>
       </w:r>
       <w:r>
         <w:t>It is also important that t</w:t>
@@ -527,6 +504,7 @@
         </w:pBdr>
         <w:spacing w:before="180" w:after="60"/>
         <w:ind w:left="288"/>
+        <w:jc w:val="both"/>
       </w:pPr>
       <w:r>
         <w:tab/>
@@ -642,15 +620,7 @@
           <w:sz w:val="20"/>
           <w:szCs w:val="20"/>
         </w:rPr>
-        <w:t xml:space="preserve">Algorithms and </w:t>
-      </w:r>
-      <w:r>
-        <w:rPr>
-          <w:smallCaps/>
-          <w:sz w:val="20"/>
-          <w:szCs w:val="20"/>
-        </w:rPr>
-        <w:t>Test Cases</w:t>
+        <w:t>Results and Discussions</w:t>
       </w:r>
     </w:p>
     <w:p>
@@ -666,26 +636,7 @@
         <w:jc w:val="both"/>
       </w:pPr>
       <w:r>
-        <w:t xml:space="preserve"> </w:t>
-      </w:r>
-      <w:r>
-        <w:t xml:space="preserve">Scheduling algorithms can be </w:t>
-      </w:r>
-      <w:proofErr w:type="spellStart"/>
-      <w:r>
-        <w:t>preemptive</w:t>
-      </w:r>
-      <w:proofErr w:type="spellEnd"/>
-      <w:r>
-        <w:t xml:space="preserve"> and </w:t>
-      </w:r>
-      <w:proofErr w:type="spellStart"/>
-      <w:r>
-        <w:t>nonpreemptive</w:t>
-      </w:r>
-      <w:proofErr w:type="spellEnd"/>
-      <w:r>
-        <w:t>.</w:t>
+        <w:t xml:space="preserve"> Scheduling algorithms can be preemptive and nonpreemptive.</w:t>
       </w:r>
     </w:p>
     <w:p>
@@ -729,45 +680,7 @@
           <w:sz w:val="20"/>
           <w:szCs w:val="20"/>
         </w:rPr>
-        <w:t xml:space="preserve">Note: The two scheduling categories do not necessarily mean they are the same with </w:t>
-      </w:r>
-      <w:proofErr w:type="spellStart"/>
-      <w:r>
-        <w:rPr>
-          <w:i/>
-          <w:sz w:val="20"/>
-          <w:szCs w:val="20"/>
-        </w:rPr>
-        <w:t>Preemptive</w:t>
-      </w:r>
-      <w:proofErr w:type="spellEnd"/>
-      <w:r>
-        <w:rPr>
-          <w:i/>
-          <w:sz w:val="20"/>
-          <w:szCs w:val="20"/>
-        </w:rPr>
-        <w:t xml:space="preserve"> Priority Scheduling Algorithm and Non-</w:t>
-      </w:r>
-      <w:proofErr w:type="spellStart"/>
-      <w:proofErr w:type="gramStart"/>
-      <w:r>
-        <w:rPr>
-          <w:i/>
-          <w:sz w:val="20"/>
-          <w:szCs w:val="20"/>
-        </w:rPr>
-        <w:t>preemptive</w:t>
-      </w:r>
-      <w:proofErr w:type="spellEnd"/>
-      <w:proofErr w:type="gramEnd"/>
-      <w:r>
-        <w:rPr>
-          <w:i/>
-          <w:sz w:val="20"/>
-          <w:szCs w:val="20"/>
-        </w:rPr>
-        <w:t xml:space="preserve"> Priority Scheduling Algorithm.</w:t>
+        <w:t>Note: The two scheduling categories do not necessarily mean they are the same with Preemptive Priority Scheduling Algorithm and Non-preemptive Priority Scheduling Algorithm.</w:t>
       </w:r>
     </w:p>
     <w:p>
@@ -796,15 +709,11 @@
         <w:jc w:val="both"/>
       </w:pPr>
       <w:r>
-        <w:t>In non-</w:t>
-      </w:r>
-      <w:proofErr w:type="spellStart"/>
-      <w:r>
-        <w:t>preemptive</w:t>
-      </w:r>
-      <w:proofErr w:type="spellEnd"/>
-      <w:r>
-        <w:t xml:space="preserve"> scheduling, once the CPU has been allocated to a process, the CPU is kept by the process until it is released either by terminating or by switching to a waiting state.</w:t>
+        <w:t xml:space="preserve">In non-preemptive scheduling, once the CPU has been allocated to a process, the CPU is kept by the process until it is released either by terminating or </w:t>
+      </w:r>
+      <w:r>
+        <w:lastRenderedPageBreak/>
+        <w:t>by switching to a waiting state.</w:t>
       </w:r>
     </w:p>
     <w:p>
@@ -820,16 +729,7 @@
         <w:jc w:val="both"/>
       </w:pPr>
       <w:r>
-        <w:lastRenderedPageBreak/>
-        <w:t xml:space="preserve">In </w:t>
-      </w:r>
-      <w:proofErr w:type="spellStart"/>
-      <w:r>
-        <w:t>preemptive</w:t>
-      </w:r>
-      <w:proofErr w:type="spellEnd"/>
-      <w:r>
-        <w:t xml:space="preserve"> scheduling on the other hand, the processes are usually assigned with priorities. When a process with a higher priority arrives during the execution of another process, the execution will be interrupted for some time and will be resumed later when the priority task has finished its execution.</w:t>
+        <w:t>In preemptive scheduling on the other hand, the processes are usually assigned with priorities. When a process with a higher priority arrives during the execution of another process, the execution will be interrupted for some time and will be resumed later when the priority task has finished its execution.</w:t>
       </w:r>
     </w:p>
     <w:p>
@@ -843,6 +743,7 @@
         </w:pBdr>
         <w:spacing w:before="180" w:after="60"/>
         <w:ind w:firstLine="216"/>
+        <w:jc w:val="both"/>
       </w:pPr>
       <w:r>
         <w:t>Here are the test cases for each of the six classical scheduling algorithms.</w:t>
@@ -862,6 +763,7 @@
           <w:between w:val="nil"/>
         </w:pBdr>
         <w:spacing w:before="150" w:after="60"/>
+        <w:jc w:val="both"/>
       </w:pPr>
       <w:r>
         <w:rPr>
@@ -888,526 +790,68 @@
         </w:rPr>
       </w:pPr>
       <w:r>
-        <w:t>As the name suggests, in this scheduling algorithm, the process which arrives first, gets the CPU allocated first</w:t>
-      </w:r>
-      <w:r>
-        <w:rPr>
-          <w:color w:val="000000"/>
-        </w:rPr>
-        <w:t>.</w:t>
-      </w:r>
-    </w:p>
-    <w:p>
-      <w:pPr>
-        <w:pStyle w:val="ListParagraph"/>
-        <w:pBdr>
-          <w:top w:val="nil"/>
-          <w:left w:val="nil"/>
-          <w:bottom w:val="nil"/>
-          <w:right w:val="nil"/>
-          <w:between w:val="nil"/>
-        </w:pBdr>
-        <w:spacing w:before="180" w:after="60"/>
-        <w:ind w:left="1080"/>
-      </w:pPr>
-    </w:p>
-    <w:p>
-      <w:pPr>
-        <w:numPr>
-          <w:ilvl w:val="0"/>
-          <w:numId w:val="3"/>
-        </w:numPr>
-        <w:spacing w:before="150" w:after="60"/>
-      </w:pPr>
-      <w:r>
-        <w:rPr>
-          <w:i/>
-          <w:sz w:val="20"/>
-          <w:szCs w:val="20"/>
-        </w:rPr>
-        <w:t>Shortest Job First (SJF) Scheduling</w:t>
-      </w:r>
-    </w:p>
-    <w:p>
-      <w:pPr>
-        <w:spacing w:before="150" w:after="60"/>
-      </w:pPr>
-      <w:r>
-        <w:rPr>
-          <w:sz w:val="20"/>
-          <w:szCs w:val="20"/>
-        </w:rPr>
-        <w:t xml:space="preserve">    </w:t>
-      </w:r>
-      <w:r>
-        <w:t>Basically, the idea behind this algorithm is that the process which has the smallest amount of burst time will be executed first. SJF is of two types: Non-</w:t>
-      </w:r>
-      <w:proofErr w:type="spellStart"/>
-      <w:r>
-        <w:t>preemptive</w:t>
-      </w:r>
-      <w:proofErr w:type="spellEnd"/>
-      <w:r>
-        <w:t xml:space="preserve"> and </w:t>
-      </w:r>
-      <w:proofErr w:type="spellStart"/>
-      <w:r>
-        <w:t>Preemptive</w:t>
-      </w:r>
-      <w:proofErr w:type="spellEnd"/>
-      <w:r>
-        <w:t>, although SJF is usually referred to as the non-</w:t>
-      </w:r>
-      <w:proofErr w:type="spellStart"/>
-      <w:r>
-        <w:t>preemptive</w:t>
-      </w:r>
-      <w:proofErr w:type="spellEnd"/>
-      <w:r>
-        <w:t xml:space="preserve"> type, while the </w:t>
-      </w:r>
-      <w:proofErr w:type="spellStart"/>
-      <w:r>
-        <w:t>preemptive</w:t>
-      </w:r>
-      <w:proofErr w:type="spellEnd"/>
-      <w:r>
-        <w:t xml:space="preserve"> one is commonly known as the SRTF or Shortest Remaining Time First.</w:t>
-      </w:r>
-    </w:p>
-    <w:p>
-      <w:pPr>
-        <w:spacing w:before="150" w:after="60"/>
-      </w:pPr>
-    </w:p>
-    <w:p>
-      <w:pPr>
-        <w:numPr>
-          <w:ilvl w:val="0"/>
-          <w:numId w:val="3"/>
-        </w:numPr>
-        <w:spacing w:before="150" w:after="60"/>
-        <w:rPr>
-          <w:i/>
-          <w:sz w:val="20"/>
-          <w:szCs w:val="20"/>
-        </w:rPr>
-      </w:pPr>
-      <w:r>
-        <w:rPr>
-          <w:i/>
-          <w:sz w:val="20"/>
-          <w:szCs w:val="20"/>
-        </w:rPr>
-        <w:t>Shortest Remaining Time First (SRTF) Scheduling</w:t>
-      </w:r>
-    </w:p>
-    <w:p>
-      <w:pPr>
-        <w:spacing w:before="150" w:after="60"/>
-      </w:pPr>
-      <w:r>
-        <w:rPr>
-          <w:sz w:val="20"/>
-          <w:szCs w:val="20"/>
-        </w:rPr>
-        <w:t xml:space="preserve">    </w:t>
-      </w:r>
-      <w:r>
-        <w:t xml:space="preserve">SRTF scheduling is basically the </w:t>
-      </w:r>
-      <w:proofErr w:type="spellStart"/>
-      <w:r>
-        <w:t>preemptive</w:t>
-      </w:r>
-      <w:proofErr w:type="spellEnd"/>
-      <w:r>
-        <w:t xml:space="preserve"> type of SJF. This means that when a process with a shorter or smaller amount of burst time arrives during the execution of a longer process, the execution will be interrupted for some time and will be resumed later when the priority task has finished its execution.</w:t>
-      </w:r>
-    </w:p>
-    <w:p>
-      <w:pPr>
-        <w:spacing w:before="150" w:after="60"/>
-        <w:rPr>
-          <w:sz w:val="16"/>
-          <w:szCs w:val="16"/>
-        </w:rPr>
-      </w:pPr>
-    </w:p>
-    <w:p>
-      <w:pPr>
-        <w:numPr>
-          <w:ilvl w:val="0"/>
-          <w:numId w:val="3"/>
-        </w:numPr>
-        <w:spacing w:before="150" w:after="60"/>
-      </w:pPr>
-      <w:r>
-        <w:rPr>
-          <w:i/>
-          <w:sz w:val="20"/>
-          <w:szCs w:val="20"/>
-        </w:rPr>
-        <w:t>Non-</w:t>
-      </w:r>
-      <w:proofErr w:type="spellStart"/>
-      <w:r>
-        <w:rPr>
-          <w:i/>
-          <w:sz w:val="20"/>
-          <w:szCs w:val="20"/>
-        </w:rPr>
-        <w:t>preemptive</w:t>
-      </w:r>
-      <w:proofErr w:type="spellEnd"/>
-      <w:r>
-        <w:rPr>
-          <w:i/>
-          <w:sz w:val="20"/>
-          <w:szCs w:val="20"/>
-        </w:rPr>
-        <w:t xml:space="preserve"> Priority Scheduling</w:t>
-      </w:r>
-    </w:p>
-    <w:p>
-      <w:pPr>
-        <w:spacing w:before="150" w:after="60"/>
-      </w:pPr>
-      <w:r>
-        <w:rPr>
-          <w:sz w:val="20"/>
-          <w:szCs w:val="20"/>
-        </w:rPr>
-        <w:t xml:space="preserve">    </w:t>
-      </w:r>
-      <w:r>
-        <w:t>In non-</w:t>
-      </w:r>
-      <w:proofErr w:type="spellStart"/>
-      <w:r>
-        <w:t>preemptive</w:t>
-      </w:r>
-      <w:proofErr w:type="spellEnd"/>
-      <w:r>
-        <w:t xml:space="preserve"> priority algorithm, processes are executed based on their assigned priorities, but with respect of course to their arrival time.</w:t>
-      </w:r>
-    </w:p>
-    <w:p>
-      <w:pPr>
-        <w:spacing w:before="150" w:after="60"/>
-      </w:pPr>
-    </w:p>
-    <w:p>
-      <w:pPr>
-        <w:numPr>
-          <w:ilvl w:val="0"/>
-          <w:numId w:val="3"/>
-        </w:numPr>
-        <w:spacing w:before="150" w:after="60"/>
-        <w:rPr>
-          <w:i/>
-          <w:sz w:val="20"/>
-          <w:szCs w:val="20"/>
-        </w:rPr>
-      </w:pPr>
-      <w:proofErr w:type="spellStart"/>
-      <w:r>
-        <w:rPr>
-          <w:i/>
-          <w:sz w:val="20"/>
-          <w:szCs w:val="20"/>
-        </w:rPr>
-        <w:t>Preemptive</w:t>
-      </w:r>
-      <w:proofErr w:type="spellEnd"/>
-      <w:r>
-        <w:rPr>
-          <w:i/>
-          <w:sz w:val="20"/>
-          <w:szCs w:val="20"/>
-        </w:rPr>
-        <w:t xml:space="preserve"> Priority Scheduling</w:t>
-      </w:r>
-    </w:p>
-    <w:p>
-      <w:pPr>
-        <w:spacing w:before="150" w:after="60"/>
-      </w:pPr>
-      <w:r>
-        <w:rPr>
-          <w:sz w:val="20"/>
-          <w:szCs w:val="20"/>
-        </w:rPr>
-        <w:t xml:space="preserve">    </w:t>
-      </w:r>
-      <w:r>
-        <w:t xml:space="preserve">As stated above, processes with higher priority are executed first. If it happens that a process is being executed then another process with a higher priority arrives, its execution will be interrupted, </w:t>
-      </w:r>
-      <w:r>
-        <w:t>and will then be resumed after the task has finished its execution.</w:t>
-      </w:r>
-    </w:p>
-    <w:p>
-      <w:pPr>
-        <w:spacing w:before="150" w:after="60"/>
-      </w:pPr>
-    </w:p>
-    <w:p>
-      <w:pPr>
-        <w:numPr>
-          <w:ilvl w:val="0"/>
-          <w:numId w:val="3"/>
-        </w:numPr>
-        <w:spacing w:before="150" w:after="60"/>
-        <w:rPr>
-          <w:i/>
-          <w:sz w:val="20"/>
-          <w:szCs w:val="20"/>
-        </w:rPr>
-      </w:pPr>
-      <w:r>
-        <w:rPr>
-          <w:i/>
-          <w:sz w:val="20"/>
-          <w:szCs w:val="20"/>
-        </w:rPr>
-        <w:t>Round Robin (RR) Scheduling</w:t>
-      </w:r>
-    </w:p>
-    <w:p>
-      <w:pPr>
-        <w:ind w:firstLine="216"/>
+        <w:t xml:space="preserve">The </w:t>
+      </w:r>
+      <w:r>
+        <w:t>First-Come-First Serve</w:t>
+      </w:r>
+      <w:r>
+        <w:t xml:space="preserve"> scheduling </w:t>
+      </w:r>
+      <w:r>
+        <w:t xml:space="preserve">scheme allocates the CPU to which processes first arrived. </w:t>
+      </w:r>
+    </w:p>
+    <w:p>
+      <w:pPr>
+        <w:pBdr>
+          <w:top w:val="nil"/>
+          <w:left w:val="nil"/>
+          <w:bottom w:val="nil"/>
+          <w:right w:val="nil"/>
+          <w:between w:val="nil"/>
+        </w:pBdr>
         <w:jc w:val="both"/>
-      </w:pPr>
-      <w:r>
-        <w:t xml:space="preserve">Round robin scheduling is the </w:t>
-      </w:r>
-      <w:proofErr w:type="spellStart"/>
-      <w:r>
-        <w:t>preemptive</w:t>
-      </w:r>
-      <w:proofErr w:type="spellEnd"/>
-      <w:r>
-        <w:t xml:space="preserve"> type of First-Come First-Served scheduling. The processes are dispatched in a first-in first-out manner, but each of them is only allowed to execute for only a limited of time. The limits assigned to each process is called the time quantum.</w:t>
-      </w:r>
-    </w:p>
-    <w:p>
-      <w:pPr>
-        <w:ind w:firstLine="216"/>
-        <w:jc w:val="both"/>
-      </w:pPr>
-      <w:r>
-        <w:t>If the process finishes before the time quantum expires, it is swapped out of the CPU just like the normal FCFS algorithm.</w:t>
-      </w:r>
-    </w:p>
-    <w:p>
-      <w:pPr>
-        <w:ind w:firstLine="216"/>
-        <w:jc w:val="both"/>
-      </w:pPr>
-      <w:r>
-        <w:t>If the time quantum expires first, the process is swapped out and moved to the back end of the queue.</w:t>
-      </w:r>
-    </w:p>
-    <w:p>
-      <w:pPr>
-        <w:ind w:firstLine="216"/>
-        <w:jc w:val="both"/>
-      </w:pPr>
-      <w:r>
-        <w:t>The queue is maintained in a circular manner so that when all processes have had a turn, the first process is given another turn, and so on.</w:t>
-      </w:r>
-    </w:p>
-    <w:p>
-      <w:pPr>
-        <w:spacing w:before="150" w:after="60"/>
-      </w:pPr>
-    </w:p>
-    <w:p>
-      <w:pPr>
-        <w:numPr>
-          <w:ilvl w:val="0"/>
-          <w:numId w:val="1"/>
-        </w:numPr>
-        <w:pBdr>
-          <w:top w:val="nil"/>
-          <w:left w:val="nil"/>
-          <w:bottom w:val="nil"/>
-          <w:right w:val="nil"/>
-          <w:between w:val="nil"/>
-        </w:pBdr>
-        <w:spacing w:before="180" w:after="60"/>
+        <w:rPr>
+          <w:color w:val="000000"/>
+        </w:rPr>
+      </w:pPr>
+    </w:p>
+    <w:p>
+      <w:pPr>
+        <w:pBdr>
+          <w:top w:val="nil"/>
+          <w:left w:val="nil"/>
+          <w:bottom w:val="nil"/>
+          <w:right w:val="nil"/>
+          <w:between w:val="nil"/>
+        </w:pBdr>
         <w:jc w:val="center"/>
-      </w:pPr>
-      <w:r>
-        <w:rPr>
-          <w:smallCaps/>
-          <w:sz w:val="20"/>
-          <w:szCs w:val="20"/>
-        </w:rPr>
-        <w:t>Results and Discussion</w:t>
-      </w:r>
-    </w:p>
-    <w:p>
-      <w:pPr>
-        <w:numPr>
-          <w:ilvl w:val="0"/>
-          <w:numId w:val="1"/>
-        </w:numPr>
-        <w:pBdr>
-          <w:top w:val="nil"/>
-          <w:left w:val="nil"/>
-          <w:bottom w:val="nil"/>
-          <w:right w:val="nil"/>
-          <w:between w:val="nil"/>
-        </w:pBdr>
-        <w:spacing w:before="180" w:after="60"/>
-        <w:jc w:val="center"/>
-      </w:pPr>
-      <w:r>
-        <w:rPr>
-          <w:smallCaps/>
-          <w:sz w:val="20"/>
-          <w:szCs w:val="20"/>
-        </w:rPr>
-        <w:t>Conclusion</w:t>
-      </w:r>
-    </w:p>
-    <w:p>
-      <w:pPr>
-        <w:pBdr>
-          <w:top w:val="nil"/>
-          <w:left w:val="nil"/>
-          <w:bottom w:val="nil"/>
-          <w:right w:val="nil"/>
-          <w:between w:val="nil"/>
-        </w:pBdr>
-        <w:spacing w:before="180" w:after="60"/>
-        <w:ind w:left="288"/>
-      </w:pPr>
-    </w:p>
-    <w:p>
-      <w:pPr>
-        <w:pBdr>
-          <w:top w:val="nil"/>
-          <w:left w:val="nil"/>
-          <w:bottom w:val="nil"/>
-          <w:right w:val="nil"/>
-          <w:between w:val="nil"/>
-        </w:pBdr>
-        <w:spacing w:before="180" w:after="60"/>
-        <w:ind w:left="288"/>
-      </w:pPr>
-      <w:bookmarkStart w:id="0" w:name="_GoBack"/>
-      <w:bookmarkEnd w:id="0"/>
-      <w:r>
-        <w:t xml:space="preserve">// </w:t>
-      </w:r>
-      <w:proofErr w:type="spellStart"/>
-      <w:r>
-        <w:t>Amo</w:t>
-      </w:r>
-      <w:proofErr w:type="spellEnd"/>
-      <w:r>
-        <w:t xml:space="preserve"> </w:t>
-      </w:r>
-      <w:proofErr w:type="spellStart"/>
-      <w:r>
-        <w:t>na</w:t>
-      </w:r>
-      <w:proofErr w:type="spellEnd"/>
-      <w:r>
-        <w:t xml:space="preserve"> </w:t>
-      </w:r>
-      <w:proofErr w:type="spellStart"/>
-      <w:r>
-        <w:t>ini</w:t>
-      </w:r>
-      <w:proofErr w:type="spellEnd"/>
-      <w:r>
-        <w:t xml:space="preserve"> at test cases?</w:t>
-      </w:r>
-    </w:p>
-    <w:p>
-      <w:pPr>
-        <w:numPr>
-          <w:ilvl w:val="0"/>
-          <w:numId w:val="1"/>
-        </w:numPr>
-        <w:pBdr>
-          <w:top w:val="nil"/>
-          <w:left w:val="nil"/>
-          <w:bottom w:val="nil"/>
-          <w:right w:val="nil"/>
-          <w:between w:val="nil"/>
-        </w:pBdr>
-        <w:spacing w:before="180" w:after="60"/>
-        <w:jc w:val="center"/>
-      </w:pPr>
-      <w:r>
-        <w:rPr>
-          <w:smallCaps/>
-          <w:sz w:val="20"/>
-          <w:szCs w:val="20"/>
-        </w:rPr>
-        <w:t>S</w:t>
-      </w:r>
-      <w:r>
-        <w:rPr>
-          <w:smallCaps/>
-          <w:sz w:val="20"/>
-          <w:szCs w:val="20"/>
-        </w:rPr>
-        <w:t>cheduling Algorithms</w:t>
-      </w:r>
-    </w:p>
-    <w:p>
-      <w:pPr>
-        <w:pBdr>
-          <w:top w:val="nil"/>
-          <w:left w:val="nil"/>
-          <w:bottom w:val="nil"/>
-          <w:right w:val="nil"/>
-          <w:between w:val="nil"/>
-        </w:pBdr>
-        <w:ind w:firstLine="216"/>
-        <w:jc w:val="both"/>
-      </w:pPr>
-      <w:r>
-        <w:t>Sample test case #1:</w:t>
-      </w:r>
-    </w:p>
-    <w:p>
-      <w:pPr>
-        <w:pBdr>
-          <w:top w:val="nil"/>
-          <w:left w:val="nil"/>
-          <w:bottom w:val="nil"/>
-          <w:right w:val="nil"/>
-          <w:between w:val="nil"/>
-        </w:pBdr>
-        <w:jc w:val="both"/>
+        <w:rPr>
+          <w:color w:val="000000"/>
+        </w:rPr>
       </w:pPr>
       <w:r>
         <w:rPr>
           <w:noProof/>
         </w:rPr>
         <w:drawing>
-          <wp:inline distT="114300" distB="114300" distL="114300" distR="114300">
-            <wp:extent cx="3190875" cy="787400"/>
-            <wp:effectExtent l="0" t="0" r="0" b="0"/>
-            <wp:docPr id="1" name="image5.png"/>
-            <wp:cNvGraphicFramePr/>
+          <wp:inline distT="0" distB="0" distL="0" distR="0" wp14:anchorId="1CEB4E35" wp14:editId="186423B9">
+            <wp:extent cx="2251880" cy="1540810"/>
+            <wp:effectExtent l="19050" t="19050" r="15240" b="21590"/>
+            <wp:docPr id="39" name="Picture 39"/>
+            <wp:cNvGraphicFramePr>
+              <a:graphicFrameLocks xmlns:a="http://schemas.openxmlformats.org/drawingml/2006/main" noChangeAspect="1"/>
+            </wp:cNvGraphicFramePr>
             <a:graphic xmlns:a="http://schemas.openxmlformats.org/drawingml/2006/main">
               <a:graphicData uri="http://schemas.openxmlformats.org/drawingml/2006/picture">
                 <pic:pic xmlns:pic="http://schemas.openxmlformats.org/drawingml/2006/picture">
                   <pic:nvPicPr>
-                    <pic:cNvPr id="0" name="image5.png"/>
-                    <pic:cNvPicPr preferRelativeResize="0"/>
+                    <pic:cNvPr id="1" name=""/>
+                    <pic:cNvPicPr/>
                   </pic:nvPicPr>
                   <pic:blipFill>
                     <a:blip r:embed="rId5"/>
-                    <a:srcRect/>
                     <a:stretch>
                       <a:fillRect/>
                     </a:stretch>
@@ -1415,12 +859,18 @@
                   <pic:spPr>
                     <a:xfrm>
                       <a:off x="0" y="0"/>
-                      <a:ext cx="3190875" cy="787400"/>
+                      <a:ext cx="2264083" cy="1549160"/>
                     </a:xfrm>
                     <a:prstGeom prst="rect">
                       <a:avLst/>
                     </a:prstGeom>
-                    <a:ln/>
+                    <a:ln>
+                      <a:solidFill>
+                        <a:schemeClr val="bg1">
+                          <a:lumMod val="75000"/>
+                        </a:schemeClr>
+                      </a:solidFill>
+                    </a:ln>
                   </pic:spPr>
                 </pic:pic>
               </a:graphicData>
@@ -1439,8 +889,54 @@
           <w:between w:val="nil"/>
         </w:pBdr>
         <w:ind w:firstLine="216"/>
-        <w:jc w:val="both"/>
-      </w:pPr>
+        <w:jc w:val="center"/>
+        <w:rPr>
+          <w:color w:val="000000"/>
+          <w:sz w:val="22"/>
+        </w:rPr>
+      </w:pPr>
+      <w:r>
+        <w:rPr>
+          <w:color w:val="000000"/>
+          <w:sz w:val="22"/>
+        </w:rPr>
+        <w:t>Fig 1. FCFS</w:t>
+      </w:r>
+      <w:r>
+        <w:rPr>
+          <w:color w:val="000000"/>
+          <w:sz w:val="22"/>
+        </w:rPr>
+        <w:t xml:space="preserve"> </w:t>
+      </w:r>
+      <w:r>
+        <w:rPr>
+          <w:color w:val="000000"/>
+          <w:sz w:val="22"/>
+        </w:rPr>
+        <w:t>T</w:t>
+      </w:r>
+      <w:r>
+        <w:rPr>
+          <w:color w:val="000000"/>
+          <w:sz w:val="22"/>
+        </w:rPr>
+        <w:t xml:space="preserve">est </w:t>
+      </w:r>
+      <w:r>
+        <w:rPr>
+          <w:color w:val="000000"/>
+          <w:sz w:val="22"/>
+        </w:rPr>
+        <w:t>C</w:t>
+      </w:r>
+      <w:r>
+        <w:rPr>
+          <w:color w:val="000000"/>
+          <w:sz w:val="22"/>
+        </w:rPr>
+        <w:t>ase no. 1</w:t>
+      </w:r>
     </w:p>
     <w:p>
       <w:pPr>
@@ -1453,42 +949,1014 @@
         </w:pBdr>
         <w:ind w:firstLine="216"/>
         <w:jc w:val="both"/>
-      </w:pPr>
-      <w:r>
-        <w:t>Sample test case#2:</w:t>
-      </w:r>
-    </w:p>
-    <w:p>
-      <w:pPr>
-        <w:pBdr>
-          <w:top w:val="nil"/>
-          <w:left w:val="nil"/>
-          <w:bottom w:val="nil"/>
-          <w:right w:val="nil"/>
-          <w:between w:val="nil"/>
-        </w:pBdr>
+        <w:rPr>
+          <w:color w:val="000000"/>
+          <w:sz w:val="22"/>
+        </w:rPr>
+      </w:pPr>
+    </w:p>
+    <w:p>
+      <w:pPr>
+        <w:pBdr>
+          <w:top w:val="nil"/>
+          <w:left w:val="nil"/>
+          <w:bottom w:val="nil"/>
+          <w:right w:val="nil"/>
+          <w:between w:val="nil"/>
+        </w:pBdr>
+        <w:ind w:firstLine="216"/>
         <w:jc w:val="both"/>
-      </w:pPr>
-      <w:r>
+        <w:rPr>
+          <w:color w:val="000000"/>
+          <w:sz w:val="22"/>
+        </w:rPr>
+      </w:pPr>
+      <w:r>
+        <w:rPr>
+          <w:color w:val="000000"/>
+          <w:sz w:val="22"/>
+        </w:rPr>
+        <w:t xml:space="preserve">Figure 1 presents an image of FCFS’s first test case. </w:t>
+      </w:r>
+      <w:r>
+        <w:rPr>
+          <w:color w:val="000000"/>
+          <w:sz w:val="22"/>
+        </w:rPr>
+        <w:t xml:space="preserve">This test case </w:t>
+      </w:r>
+      <w:r>
+        <w:rPr>
+          <w:color w:val="000000"/>
+          <w:sz w:val="22"/>
+        </w:rPr>
+        <w:t xml:space="preserve">consists of 10 processes </w:t>
+      </w:r>
+      <w:r>
+        <w:rPr>
+          <w:color w:val="000000"/>
+          <w:sz w:val="22"/>
+        </w:rPr>
+        <w:t xml:space="preserve">with random arrival time, burst time, and priority. </w:t>
+      </w:r>
+      <w:r>
+        <w:rPr>
+          <w:color w:val="000000"/>
+          <w:sz w:val="22"/>
+        </w:rPr>
+        <w:t>This set of processes, when scheduled using FCFS produces the following Gantt chart:</w:t>
+      </w:r>
+    </w:p>
+    <w:p>
+      <w:pPr>
+        <w:pBdr>
+          <w:top w:val="nil"/>
+          <w:left w:val="nil"/>
+          <w:bottom w:val="nil"/>
+          <w:right w:val="nil"/>
+          <w:between w:val="nil"/>
+        </w:pBdr>
+        <w:jc w:val="both"/>
         <w:rPr>
           <w:noProof/>
         </w:rPr>
+      </w:pPr>
+    </w:p>
+    <w:p>
+      <w:pPr>
+        <w:pBdr>
+          <w:top w:val="nil"/>
+          <w:left w:val="nil"/>
+          <w:bottom w:val="nil"/>
+          <w:right w:val="nil"/>
+          <w:between w:val="nil"/>
+        </w:pBdr>
+        <w:jc w:val="both"/>
+        <w:rPr>
+          <w:color w:val="000000"/>
+          <w:sz w:val="22"/>
+        </w:rPr>
+      </w:pPr>
+      <w:r>
+        <w:rPr>
+          <w:noProof/>
+        </w:rPr>
         <w:drawing>
-          <wp:inline distT="114300" distB="114300" distL="114300" distR="114300">
-            <wp:extent cx="3190875" cy="1371600"/>
+          <wp:inline distT="0" distB="0" distL="0" distR="0" wp14:anchorId="5802F0BE" wp14:editId="54063561">
+            <wp:extent cx="2998242" cy="483324"/>
             <wp:effectExtent l="0" t="0" r="0" b="0"/>
-            <wp:docPr id="6" name="image23.png"/>
-            <wp:cNvGraphicFramePr/>
+            <wp:docPr id="1" name="Picture 1"/>
+            <wp:cNvGraphicFramePr>
+              <a:graphicFrameLocks xmlns:a="http://schemas.openxmlformats.org/drawingml/2006/main" noChangeAspect="1"/>
+            </wp:cNvGraphicFramePr>
             <a:graphic xmlns:a="http://schemas.openxmlformats.org/drawingml/2006/main">
               <a:graphicData uri="http://schemas.openxmlformats.org/drawingml/2006/picture">
                 <pic:pic xmlns:pic="http://schemas.openxmlformats.org/drawingml/2006/picture">
                   <pic:nvPicPr>
-                    <pic:cNvPr id="0" name="image23.png"/>
-                    <pic:cNvPicPr preferRelativeResize="0"/>
+                    <pic:cNvPr id="1" name=""/>
+                    <pic:cNvPicPr/>
+                  </pic:nvPicPr>
+                  <pic:blipFill rotWithShape="1">
+                    <a:blip r:embed="rId6"/>
+                    <a:srcRect r="4783"/>
+                    <a:stretch/>
+                  </pic:blipFill>
+                  <pic:spPr bwMode="auto">
+                    <a:xfrm>
+                      <a:off x="0" y="0"/>
+                      <a:ext cx="3053636" cy="492254"/>
+                    </a:xfrm>
+                    <a:prstGeom prst="rect">
+                      <a:avLst/>
+                    </a:prstGeom>
+                    <a:ln>
+                      <a:noFill/>
+                    </a:ln>
+                    <a:extLst>
+                      <a:ext uri="{53640926-AAD7-44D8-BBD7-CCE9431645EC}">
+                        <a14:shadowObscured xmlns:a14="http://schemas.microsoft.com/office/drawing/2010/main"/>
+                      </a:ext>
+                    </a:extLst>
+                  </pic:spPr>
+                </pic:pic>
+              </a:graphicData>
+            </a:graphic>
+          </wp:inline>
+        </w:drawing>
+      </w:r>
+    </w:p>
+    <w:p>
+      <w:pPr>
+        <w:pBdr>
+          <w:top w:val="nil"/>
+          <w:left w:val="nil"/>
+          <w:bottom w:val="nil"/>
+          <w:right w:val="nil"/>
+          <w:between w:val="nil"/>
+        </w:pBdr>
+        <w:jc w:val="center"/>
+        <w:rPr>
+          <w:color w:val="000000"/>
+          <w:sz w:val="22"/>
+        </w:rPr>
+      </w:pPr>
+      <w:r>
+        <w:rPr>
+          <w:color w:val="000000"/>
+          <w:sz w:val="22"/>
+        </w:rPr>
+        <w:t xml:space="preserve">Fig 2. Gantt chart for </w:t>
+      </w:r>
+      <w:r>
+        <w:rPr>
+          <w:color w:val="000000"/>
+          <w:sz w:val="22"/>
+        </w:rPr>
+        <w:t xml:space="preserve">FCFS </w:t>
+      </w:r>
+      <w:r>
+        <w:rPr>
+          <w:color w:val="000000"/>
+          <w:sz w:val="22"/>
+        </w:rPr>
+        <w:t>Test case 1</w:t>
+      </w:r>
+      <w:r>
+        <w:rPr>
+          <w:color w:val="000000"/>
+          <w:sz w:val="22"/>
+        </w:rPr>
+        <w:t>.</w:t>
+      </w:r>
+    </w:p>
+    <w:p>
+      <w:pPr>
+        <w:pBdr>
+          <w:top w:val="nil"/>
+          <w:left w:val="nil"/>
+          <w:bottom w:val="nil"/>
+          <w:right w:val="nil"/>
+          <w:between w:val="nil"/>
+        </w:pBdr>
+        <w:jc w:val="both"/>
+        <w:rPr>
+          <w:color w:val="000000"/>
+          <w:sz w:val="22"/>
+        </w:rPr>
+      </w:pPr>
+    </w:p>
+    <w:p>
+      <w:pPr>
+        <w:pBdr>
+          <w:top w:val="nil"/>
+          <w:left w:val="nil"/>
+          <w:bottom w:val="nil"/>
+          <w:right w:val="nil"/>
+          <w:between w:val="nil"/>
+        </w:pBdr>
+        <w:ind w:firstLine="360"/>
+        <w:jc w:val="both"/>
+        <w:rPr>
+          <w:color w:val="000000"/>
+          <w:sz w:val="22"/>
+        </w:rPr>
+      </w:pPr>
+      <w:r>
+        <w:rPr>
+          <w:color w:val="000000"/>
+          <w:sz w:val="22"/>
+        </w:rPr>
+        <w:t xml:space="preserve">Process </w:t>
+      </w:r>
+      <m:oMath>
+        <m:r>
+          <w:rPr>
+            <w:rFonts w:ascii="Cambria Math" w:hAnsi="Cambria Math"/>
+            <w:color w:val="000000"/>
+            <w:sz w:val="22"/>
+          </w:rPr>
+          <m:t>p6</m:t>
+        </m:r>
+      </m:oMath>
+      <w:r>
+        <w:rPr>
+          <w:color w:val="000000"/>
+          <w:sz w:val="22"/>
+        </w:rPr>
+        <w:t xml:space="preserve"> was executed first since it arrived at time </w:t>
+      </w:r>
+      <m:oMath>
+        <m:r>
+          <w:rPr>
+            <w:rFonts w:ascii="Cambria Math" w:hAnsi="Cambria Math"/>
+            <w:color w:val="000000"/>
+            <w:sz w:val="22"/>
+          </w:rPr>
+          <m:t>0</m:t>
+        </m:r>
+      </m:oMath>
+      <w:r>
+        <w:rPr>
+          <w:color w:val="000000"/>
+          <w:sz w:val="22"/>
+        </w:rPr>
+        <w:t xml:space="preserve">, </w:t>
+      </w:r>
+      <w:r>
+        <w:rPr>
+          <w:color w:val="000000"/>
+          <w:sz w:val="22"/>
+        </w:rPr>
+        <w:t xml:space="preserve">then </w:t>
+      </w:r>
+      <w:r>
+        <w:rPr>
+          <w:color w:val="000000"/>
+          <w:sz w:val="22"/>
+        </w:rPr>
+        <w:t>follow</w:t>
+      </w:r>
+      <w:r>
+        <w:rPr>
+          <w:color w:val="000000"/>
+          <w:sz w:val="22"/>
+        </w:rPr>
+        <w:t>ed</w:t>
+      </w:r>
+      <w:r>
+        <w:rPr>
+          <w:color w:val="000000"/>
+          <w:sz w:val="22"/>
+        </w:rPr>
+        <w:t xml:space="preserve"> by </w:t>
+      </w:r>
+      <m:oMath>
+        <m:r>
+          <w:rPr>
+            <w:rFonts w:ascii="Cambria Math" w:hAnsi="Cambria Math"/>
+            <w:color w:val="000000"/>
+            <w:sz w:val="22"/>
+          </w:rPr>
+          <m:t>p1</m:t>
+        </m:r>
+      </m:oMath>
+      <w:r>
+        <w:rPr>
+          <w:color w:val="000000"/>
+          <w:sz w:val="22"/>
+        </w:rPr>
+        <w:t xml:space="preserve">, </w:t>
+      </w:r>
+      <m:oMath>
+        <m:r>
+          <w:rPr>
+            <w:rFonts w:ascii="Cambria Math" w:hAnsi="Cambria Math"/>
+            <w:color w:val="000000"/>
+            <w:sz w:val="22"/>
+          </w:rPr>
+          <m:t>p7</m:t>
+        </m:r>
+      </m:oMath>
+      <w:r>
+        <w:rPr>
+          <w:color w:val="000000"/>
+          <w:sz w:val="22"/>
+        </w:rPr>
+        <w:t xml:space="preserve">, and </w:t>
+      </w:r>
+      <m:oMath>
+        <m:r>
+          <w:rPr>
+            <w:rFonts w:ascii="Cambria Math" w:hAnsi="Cambria Math"/>
+            <w:color w:val="000000"/>
+            <w:sz w:val="22"/>
+          </w:rPr>
+          <m:t>p9</m:t>
+        </m:r>
+      </m:oMath>
+      <w:r>
+        <w:rPr>
+          <w:color w:val="000000"/>
+          <w:sz w:val="22"/>
+        </w:rPr>
+        <w:t xml:space="preserve"> at time 5. Although</w:t>
+      </w:r>
+      <w:r>
+        <w:rPr>
+          <w:color w:val="000000"/>
+          <w:sz w:val="22"/>
+        </w:rPr>
+        <w:t xml:space="preserve"> </w:t>
+      </w:r>
+      <m:oMath>
+        <m:r>
+          <w:rPr>
+            <w:rFonts w:ascii="Cambria Math" w:hAnsi="Cambria Math"/>
+            <w:color w:val="000000"/>
+            <w:sz w:val="22"/>
+          </w:rPr>
+          <m:t>p1</m:t>
+        </m:r>
+      </m:oMath>
+      <w:r>
+        <w:rPr>
+          <w:color w:val="000000"/>
+          <w:sz w:val="22"/>
+        </w:rPr>
+        <w:t xml:space="preserve">, </w:t>
+      </w:r>
+      <m:oMath>
+        <m:r>
+          <w:rPr>
+            <w:rFonts w:ascii="Cambria Math" w:hAnsi="Cambria Math"/>
+            <w:color w:val="000000"/>
+            <w:sz w:val="22"/>
+          </w:rPr>
+          <m:t>p7</m:t>
+        </m:r>
+      </m:oMath>
+      <w:r>
+        <w:rPr>
+          <w:color w:val="000000"/>
+          <w:sz w:val="22"/>
+        </w:rPr>
+        <w:t xml:space="preserve">, and </w:t>
+      </w:r>
+      <m:oMath>
+        <m:r>
+          <w:rPr>
+            <w:rFonts w:ascii="Cambria Math" w:hAnsi="Cambria Math"/>
+            <w:color w:val="000000"/>
+            <w:sz w:val="22"/>
+          </w:rPr>
+          <m:t>p9</m:t>
+        </m:r>
+      </m:oMath>
+      <w:r>
+        <w:rPr>
+          <w:color w:val="000000"/>
+          <w:sz w:val="22"/>
+        </w:rPr>
+        <w:t xml:space="preserve"> </w:t>
+      </w:r>
+      <w:r>
+        <w:rPr>
+          <w:color w:val="000000"/>
+          <w:sz w:val="22"/>
+        </w:rPr>
+        <w:t xml:space="preserve">arrived at time 5 all at the same time, </w:t>
+      </w:r>
+      <w:r>
+        <w:rPr>
+          <w:color w:val="000000"/>
+          <w:sz w:val="22"/>
+        </w:rPr>
+        <w:t xml:space="preserve">we chose to make it so that </w:t>
+      </w:r>
+      <w:r>
+        <w:rPr>
+          <w:color w:val="000000"/>
+          <w:sz w:val="22"/>
+        </w:rPr>
+        <w:t>their order of execution will be determined on which of them was inserted in the ready queue first.</w:t>
+      </w:r>
+      <w:r>
+        <w:rPr>
+          <w:color w:val="000000"/>
+          <w:sz w:val="22"/>
+        </w:rPr>
+        <w:t xml:space="preserve"> </w:t>
+      </w:r>
+    </w:p>
+    <w:p>
+      <w:pPr>
+        <w:pBdr>
+          <w:top w:val="nil"/>
+          <w:left w:val="nil"/>
+          <w:bottom w:val="nil"/>
+          <w:right w:val="nil"/>
+          <w:between w:val="nil"/>
+        </w:pBdr>
+        <w:ind w:firstLine="360"/>
+        <w:jc w:val="both"/>
+        <w:rPr>
+          <w:color w:val="000000"/>
+          <w:sz w:val="22"/>
+        </w:rPr>
+      </w:pPr>
+      <w:r>
+        <w:rPr>
+          <w:color w:val="000000"/>
+          <w:sz w:val="22"/>
+        </w:rPr>
+        <w:t xml:space="preserve">Fig 3 presents the third set of test processes for FCFS scheduling scheme. It consists of 15 processes which arrival time, burst time and priority values are </w:t>
+      </w:r>
+      <w:r>
+        <w:rPr>
+          <w:color w:val="000000"/>
+          <w:sz w:val="22"/>
+        </w:rPr>
+        <w:t>also</w:t>
+      </w:r>
+      <w:r>
+        <w:rPr>
+          <w:color w:val="000000"/>
+          <w:sz w:val="22"/>
+        </w:rPr>
+        <w:t xml:space="preserve"> generated</w:t>
+      </w:r>
+      <w:r>
+        <w:rPr>
+          <w:color w:val="000000"/>
+          <w:sz w:val="22"/>
+        </w:rPr>
+        <w:t xml:space="preserve"> randomly</w:t>
+      </w:r>
+      <w:r>
+        <w:rPr>
+          <w:color w:val="000000"/>
+          <w:sz w:val="22"/>
+        </w:rPr>
+        <w:t xml:space="preserve">.  </w:t>
+      </w:r>
+    </w:p>
+    <w:p>
+      <w:pPr>
+        <w:pBdr>
+          <w:top w:val="nil"/>
+          <w:left w:val="nil"/>
+          <w:bottom w:val="nil"/>
+          <w:right w:val="nil"/>
+          <w:between w:val="nil"/>
+        </w:pBdr>
+        <w:spacing w:before="180" w:after="60"/>
+        <w:jc w:val="center"/>
+      </w:pPr>
+      <w:r>
+        <w:rPr>
+          <w:noProof/>
+        </w:rPr>
+        <w:drawing>
+          <wp:inline distT="0" distB="0" distL="0" distR="0" wp14:anchorId="6BE0DA92" wp14:editId="4F5CBE39">
+            <wp:extent cx="2019868" cy="2028987"/>
+            <wp:effectExtent l="19050" t="19050" r="19050" b="9525"/>
+            <wp:docPr id="21" name="Picture 21"/>
+            <wp:cNvGraphicFramePr>
+              <a:graphicFrameLocks xmlns:a="http://schemas.openxmlformats.org/drawingml/2006/main" noChangeAspect="1"/>
+            </wp:cNvGraphicFramePr>
+            <a:graphic xmlns:a="http://schemas.openxmlformats.org/drawingml/2006/main">
+              <a:graphicData uri="http://schemas.openxmlformats.org/drawingml/2006/picture">
+                <pic:pic xmlns:pic="http://schemas.openxmlformats.org/drawingml/2006/picture">
+                  <pic:nvPicPr>
+                    <pic:cNvPr id="1" name=""/>
+                    <pic:cNvPicPr/>
+                  </pic:nvPicPr>
+                  <pic:blipFill rotWithShape="1">
+                    <a:blip r:embed="rId7"/>
+                    <a:srcRect l="449" r="-1"/>
+                    <a:stretch/>
+                  </pic:blipFill>
+                  <pic:spPr bwMode="auto">
+                    <a:xfrm>
+                      <a:off x="0" y="0"/>
+                      <a:ext cx="2052997" cy="2062266"/>
+                    </a:xfrm>
+                    <a:prstGeom prst="rect">
+                      <a:avLst/>
+                    </a:prstGeom>
+                    <a:ln>
+                      <a:solidFill>
+                        <a:schemeClr val="bg1">
+                          <a:lumMod val="75000"/>
+                        </a:schemeClr>
+                      </a:solidFill>
+                    </a:ln>
+                    <a:extLst>
+                      <a:ext uri="{53640926-AAD7-44D8-BBD7-CCE9431645EC}">
+                        <a14:shadowObscured xmlns:a14="http://schemas.microsoft.com/office/drawing/2010/main"/>
+                      </a:ext>
+                    </a:extLst>
+                  </pic:spPr>
+                </pic:pic>
+              </a:graphicData>
+            </a:graphic>
+          </wp:inline>
+        </w:drawing>
+      </w:r>
+    </w:p>
+    <w:p>
+      <w:pPr>
+        <w:pBdr>
+          <w:top w:val="nil"/>
+          <w:left w:val="nil"/>
+          <w:bottom w:val="nil"/>
+          <w:right w:val="nil"/>
+          <w:between w:val="nil"/>
+        </w:pBdr>
+        <w:ind w:firstLine="216"/>
+        <w:jc w:val="center"/>
+        <w:rPr>
+          <w:color w:val="000000"/>
+          <w:sz w:val="22"/>
+        </w:rPr>
+      </w:pPr>
+      <w:r>
+        <w:rPr>
+          <w:color w:val="000000"/>
+          <w:sz w:val="22"/>
+        </w:rPr>
+        <w:t xml:space="preserve">Fig </w:t>
+      </w:r>
+      <w:r>
+        <w:rPr>
+          <w:color w:val="000000"/>
+          <w:sz w:val="22"/>
+        </w:rPr>
+        <w:t>3</w:t>
+      </w:r>
+      <w:r>
+        <w:rPr>
+          <w:color w:val="000000"/>
+          <w:sz w:val="22"/>
+        </w:rPr>
+        <w:t>. FCFS</w:t>
+      </w:r>
+      <w:r>
+        <w:rPr>
+          <w:color w:val="000000"/>
+          <w:sz w:val="22"/>
+        </w:rPr>
+        <w:t xml:space="preserve"> </w:t>
+      </w:r>
+      <w:r>
+        <w:rPr>
+          <w:color w:val="000000"/>
+          <w:sz w:val="22"/>
+        </w:rPr>
+        <w:t>T</w:t>
+      </w:r>
+      <w:r>
+        <w:rPr>
+          <w:color w:val="000000"/>
+          <w:sz w:val="22"/>
+        </w:rPr>
+        <w:t xml:space="preserve">est </w:t>
+      </w:r>
+      <w:r>
+        <w:rPr>
+          <w:color w:val="000000"/>
+          <w:sz w:val="22"/>
+        </w:rPr>
+        <w:t>C</w:t>
+      </w:r>
+      <w:r>
+        <w:rPr>
+          <w:color w:val="000000"/>
+          <w:sz w:val="22"/>
+        </w:rPr>
+        <w:t xml:space="preserve">ase no. </w:t>
+      </w:r>
+      <w:r>
+        <w:rPr>
+          <w:color w:val="000000"/>
+          <w:sz w:val="22"/>
+        </w:rPr>
+        <w:t>2</w:t>
+      </w:r>
+    </w:p>
+    <w:p>
+      <w:pPr>
+        <w:pBdr>
+          <w:top w:val="nil"/>
+          <w:left w:val="nil"/>
+          <w:bottom w:val="nil"/>
+          <w:right w:val="nil"/>
+          <w:between w:val="nil"/>
+        </w:pBdr>
+        <w:ind w:firstLine="216"/>
+        <w:jc w:val="both"/>
+        <w:rPr>
+          <w:color w:val="000000"/>
+          <w:sz w:val="22"/>
+        </w:rPr>
+      </w:pPr>
+    </w:p>
+    <w:p>
+      <w:pPr>
+        <w:pBdr>
+          <w:top w:val="nil"/>
+          <w:left w:val="nil"/>
+          <w:bottom w:val="nil"/>
+          <w:right w:val="nil"/>
+          <w:between w:val="nil"/>
+        </w:pBdr>
+        <w:ind w:firstLine="216"/>
+        <w:jc w:val="both"/>
+        <w:rPr>
+          <w:color w:val="000000"/>
+          <w:sz w:val="22"/>
+        </w:rPr>
+      </w:pPr>
+      <w:r>
+        <w:rPr>
+          <w:color w:val="000000"/>
+          <w:sz w:val="22"/>
+        </w:rPr>
+        <w:t>This set of processes when scheduled using FCFS produces the following Gantt chart:</w:t>
+      </w:r>
+    </w:p>
+    <w:p>
+      <w:pPr>
+        <w:pBdr>
+          <w:top w:val="nil"/>
+          <w:left w:val="nil"/>
+          <w:bottom w:val="nil"/>
+          <w:right w:val="nil"/>
+          <w:between w:val="nil"/>
+        </w:pBdr>
+        <w:jc w:val="both"/>
+        <w:rPr>
+          <w:noProof/>
+        </w:rPr>
+      </w:pPr>
+    </w:p>
+    <w:p>
+      <w:pPr>
+        <w:pBdr>
+          <w:top w:val="nil"/>
+          <w:left w:val="nil"/>
+          <w:bottom w:val="nil"/>
+          <w:right w:val="nil"/>
+          <w:between w:val="nil"/>
+        </w:pBdr>
+        <w:ind w:firstLine="216"/>
+        <w:jc w:val="center"/>
+        <w:rPr>
+          <w:color w:val="000000"/>
+          <w:sz w:val="22"/>
+        </w:rPr>
+      </w:pPr>
+      <w:r>
+        <w:rPr>
+          <w:noProof/>
+        </w:rPr>
+        <w:drawing>
+          <wp:inline distT="0" distB="0" distL="0" distR="0" wp14:anchorId="75B9597C" wp14:editId="20791906">
+            <wp:extent cx="2784143" cy="494030"/>
+            <wp:effectExtent l="0" t="0" r="0" b="1270"/>
+            <wp:docPr id="41" name="Picture 41"/>
+            <wp:cNvGraphicFramePr>
+              <a:graphicFrameLocks xmlns:a="http://schemas.openxmlformats.org/drawingml/2006/main" noChangeAspect="1"/>
+            </wp:cNvGraphicFramePr>
+            <a:graphic xmlns:a="http://schemas.openxmlformats.org/drawingml/2006/main">
+              <a:graphicData uri="http://schemas.openxmlformats.org/drawingml/2006/picture">
+                <pic:pic xmlns:pic="http://schemas.openxmlformats.org/drawingml/2006/picture">
+                  <pic:nvPicPr>
+                    <pic:cNvPr id="1" name=""/>
+                    <pic:cNvPicPr/>
+                  </pic:nvPicPr>
+                  <pic:blipFill rotWithShape="1">
+                    <a:blip r:embed="rId8"/>
+                    <a:srcRect l="-2" r="35890"/>
+                    <a:stretch/>
+                  </pic:blipFill>
+                  <pic:spPr bwMode="auto">
+                    <a:xfrm>
+                      <a:off x="0" y="0"/>
+                      <a:ext cx="2802318" cy="497255"/>
+                    </a:xfrm>
+                    <a:prstGeom prst="rect">
+                      <a:avLst/>
+                    </a:prstGeom>
+                    <a:ln>
+                      <a:noFill/>
+                    </a:ln>
+                    <a:extLst>
+                      <a:ext uri="{53640926-AAD7-44D8-BBD7-CCE9431645EC}">
+                        <a14:shadowObscured xmlns:a14="http://schemas.microsoft.com/office/drawing/2010/main"/>
+                      </a:ext>
+                    </a:extLst>
+                  </pic:spPr>
+                </pic:pic>
+              </a:graphicData>
+            </a:graphic>
+          </wp:inline>
+        </w:drawing>
+      </w:r>
+    </w:p>
+    <w:p>
+      <w:pPr>
+        <w:pBdr>
+          <w:top w:val="nil"/>
+          <w:left w:val="nil"/>
+          <w:bottom w:val="nil"/>
+          <w:right w:val="nil"/>
+          <w:between w:val="nil"/>
+        </w:pBdr>
+        <w:ind w:firstLine="216"/>
+        <w:jc w:val="center"/>
+        <w:rPr>
+          <w:color w:val="000000"/>
+          <w:sz w:val="22"/>
+        </w:rPr>
+      </w:pPr>
+      <w:r>
+        <w:rPr>
+          <w:noProof/>
+        </w:rPr>
+        <w:drawing>
+          <wp:inline distT="0" distB="0" distL="0" distR="0" wp14:anchorId="047BAE8A" wp14:editId="17E38B66">
+            <wp:extent cx="1583538" cy="504812"/>
+            <wp:effectExtent l="0" t="0" r="0" b="0"/>
+            <wp:docPr id="42" name="Picture 42"/>
+            <wp:cNvGraphicFramePr>
+              <a:graphicFrameLocks xmlns:a="http://schemas.openxmlformats.org/drawingml/2006/main" noChangeAspect="1"/>
+            </wp:cNvGraphicFramePr>
+            <a:graphic xmlns:a="http://schemas.openxmlformats.org/drawingml/2006/main">
+              <a:graphicData uri="http://schemas.openxmlformats.org/drawingml/2006/picture">
+                <pic:pic xmlns:pic="http://schemas.openxmlformats.org/drawingml/2006/picture">
+                  <pic:nvPicPr>
+                    <pic:cNvPr id="1" name=""/>
+                    <pic:cNvPicPr/>
+                  </pic:nvPicPr>
+                  <pic:blipFill rotWithShape="1">
+                    <a:blip r:embed="rId8"/>
+                    <a:srcRect l="64462" r="-1"/>
+                    <a:stretch/>
+                  </pic:blipFill>
+                  <pic:spPr bwMode="auto">
+                    <a:xfrm>
+                      <a:off x="0" y="0"/>
+                      <a:ext cx="1616943" cy="515461"/>
+                    </a:xfrm>
+                    <a:prstGeom prst="rect">
+                      <a:avLst/>
+                    </a:prstGeom>
+                    <a:ln>
+                      <a:noFill/>
+                    </a:ln>
+                    <a:extLst>
+                      <a:ext uri="{53640926-AAD7-44D8-BBD7-CCE9431645EC}">
+                        <a14:shadowObscured xmlns:a14="http://schemas.microsoft.com/office/drawing/2010/main"/>
+                      </a:ext>
+                    </a:extLst>
+                  </pic:spPr>
+                </pic:pic>
+              </a:graphicData>
+            </a:graphic>
+          </wp:inline>
+        </w:drawing>
+      </w:r>
+    </w:p>
+    <w:p>
+      <w:pPr>
+        <w:pBdr>
+          <w:top w:val="nil"/>
+          <w:left w:val="nil"/>
+          <w:bottom w:val="nil"/>
+          <w:right w:val="nil"/>
+          <w:between w:val="nil"/>
+        </w:pBdr>
+        <w:jc w:val="center"/>
+        <w:rPr>
+          <w:color w:val="000000"/>
+          <w:sz w:val="22"/>
+        </w:rPr>
+      </w:pPr>
+      <w:r>
+        <w:rPr>
+          <w:color w:val="000000"/>
+          <w:sz w:val="22"/>
+        </w:rPr>
+        <w:t xml:space="preserve">Fig </w:t>
+      </w:r>
+      <w:r>
+        <w:rPr>
+          <w:color w:val="000000"/>
+          <w:sz w:val="22"/>
+        </w:rPr>
+        <w:t>4</w:t>
+      </w:r>
+      <w:r>
+        <w:rPr>
+          <w:color w:val="000000"/>
+          <w:sz w:val="22"/>
+        </w:rPr>
+        <w:t xml:space="preserve">. Gantt chart for </w:t>
+      </w:r>
+      <w:r>
+        <w:rPr>
+          <w:color w:val="000000"/>
+          <w:sz w:val="22"/>
+        </w:rPr>
+        <w:t xml:space="preserve">FCFS </w:t>
+      </w:r>
+      <w:r>
+        <w:rPr>
+          <w:color w:val="000000"/>
+          <w:sz w:val="22"/>
+        </w:rPr>
+        <w:t xml:space="preserve">Test case </w:t>
+      </w:r>
+      <w:r>
+        <w:rPr>
+          <w:color w:val="000000"/>
+          <w:sz w:val="22"/>
+        </w:rPr>
+        <w:t>2</w:t>
+      </w:r>
+      <w:r>
+        <w:rPr>
+          <w:color w:val="000000"/>
+          <w:sz w:val="22"/>
+        </w:rPr>
+        <w:t>.</w:t>
+      </w:r>
+    </w:p>
+    <w:p>
+      <w:pPr>
+        <w:pBdr>
+          <w:top w:val="nil"/>
+          <w:left w:val="nil"/>
+          <w:bottom w:val="nil"/>
+          <w:right w:val="nil"/>
+          <w:between w:val="nil"/>
+        </w:pBdr>
+        <w:jc w:val="both"/>
+        <w:rPr>
+          <w:color w:val="000000"/>
+          <w:sz w:val="22"/>
+        </w:rPr>
+      </w:pPr>
+    </w:p>
+    <w:p>
+      <w:pPr>
+        <w:pBdr>
+          <w:top w:val="nil"/>
+          <w:left w:val="nil"/>
+          <w:bottom w:val="nil"/>
+          <w:right w:val="nil"/>
+          <w:between w:val="nil"/>
+        </w:pBdr>
+        <w:jc w:val="both"/>
+        <w:rPr>
+          <w:color w:val="000000"/>
+          <w:sz w:val="22"/>
+        </w:rPr>
+      </w:pPr>
+      <w:r>
+        <w:rPr>
+          <w:color w:val="000000"/>
+          <w:sz w:val="22"/>
+        </w:rPr>
+        <w:t xml:space="preserve">As expected, process </w:t>
+      </w:r>
+      <m:oMath>
+        <m:r>
+          <w:rPr>
+            <w:rFonts w:ascii="Cambria Math" w:hAnsi="Cambria Math"/>
+            <w:color w:val="000000"/>
+            <w:sz w:val="22"/>
+          </w:rPr>
+          <m:t>p6</m:t>
+        </m:r>
+      </m:oMath>
+      <w:r>
+        <w:rPr>
+          <w:color w:val="000000"/>
+          <w:sz w:val="22"/>
+        </w:rPr>
+        <w:t xml:space="preserve"> was executed first since it is the first process to arrive, followed by </w:t>
+      </w:r>
+      <m:oMath>
+        <m:r>
+          <w:rPr>
+            <w:rFonts w:ascii="Cambria Math" w:hAnsi="Cambria Math"/>
+            <w:color w:val="000000"/>
+            <w:sz w:val="22"/>
+          </w:rPr>
+          <m:t>p5</m:t>
+        </m:r>
+      </m:oMath>
+      <w:r>
+        <w:rPr>
+          <w:color w:val="000000"/>
+          <w:sz w:val="22"/>
+        </w:rPr>
+        <w:t xml:space="preserve">, </w:t>
+      </w:r>
+      <m:oMath>
+        <m:r>
+          <w:rPr>
+            <w:rFonts w:ascii="Cambria Math" w:hAnsi="Cambria Math"/>
+            <w:color w:val="000000"/>
+            <w:sz w:val="22"/>
+          </w:rPr>
+          <m:t>p9</m:t>
+        </m:r>
+      </m:oMath>
+      <w:r>
+        <w:rPr>
+          <w:color w:val="000000"/>
+          <w:sz w:val="22"/>
+        </w:rPr>
+        <w:t xml:space="preserve"> and so on. </w:t>
+      </w:r>
+    </w:p>
+    <w:p>
+      <w:pPr>
+        <w:pBdr>
+          <w:top w:val="nil"/>
+          <w:left w:val="nil"/>
+          <w:bottom w:val="nil"/>
+          <w:right w:val="nil"/>
+          <w:between w:val="nil"/>
+        </w:pBdr>
+        <w:ind w:firstLine="216"/>
+        <w:jc w:val="both"/>
+        <w:rPr>
+          <w:color w:val="000000"/>
+          <w:sz w:val="22"/>
+        </w:rPr>
+      </w:pPr>
+    </w:p>
+    <w:p>
+      <w:pPr>
+        <w:pBdr>
+          <w:top w:val="nil"/>
+          <w:left w:val="nil"/>
+          <w:bottom w:val="nil"/>
+          <w:right w:val="nil"/>
+          <w:between w:val="nil"/>
+        </w:pBdr>
+        <w:ind w:firstLine="216"/>
+        <w:jc w:val="center"/>
+        <w:rPr>
+          <w:color w:val="000000"/>
+          <w:sz w:val="22"/>
+        </w:rPr>
+      </w:pPr>
+      <w:r>
+        <w:rPr>
+          <w:noProof/>
+        </w:rPr>
+        <w:drawing>
+          <wp:inline distT="0" distB="0" distL="0" distR="0" wp14:anchorId="2DE1592D" wp14:editId="1C4AAAC4">
+            <wp:extent cx="1828800" cy="2400540"/>
+            <wp:effectExtent l="19050" t="19050" r="19050" b="19050"/>
+            <wp:docPr id="22" name="Picture 22"/>
+            <wp:cNvGraphicFramePr>
+              <a:graphicFrameLocks xmlns:a="http://schemas.openxmlformats.org/drawingml/2006/main" noChangeAspect="1"/>
+            </wp:cNvGraphicFramePr>
+            <a:graphic xmlns:a="http://schemas.openxmlformats.org/drawingml/2006/main">
+              <a:graphicData uri="http://schemas.openxmlformats.org/drawingml/2006/picture">
+                <pic:pic xmlns:pic="http://schemas.openxmlformats.org/drawingml/2006/picture">
+                  <pic:nvPicPr>
+                    <pic:cNvPr id="1" name=""/>
+                    <pic:cNvPicPr/>
                   </pic:nvPicPr>
                   <pic:blipFill>
-                    <a:blip r:embed="rId6"/>
-                    <a:srcRect/>
+                    <a:blip r:embed="rId9"/>
                     <a:stretch>
                       <a:fillRect/>
                     </a:stretch>
@@ -1496,12 +1964,18 @@
                   <pic:spPr>
                     <a:xfrm>
                       <a:off x="0" y="0"/>
-                      <a:ext cx="3190875" cy="1371600"/>
+                      <a:ext cx="1850309" cy="2428774"/>
                     </a:xfrm>
                     <a:prstGeom prst="rect">
                       <a:avLst/>
                     </a:prstGeom>
-                    <a:ln/>
+                    <a:ln>
+                      <a:solidFill>
+                        <a:schemeClr val="bg1">
+                          <a:lumMod val="75000"/>
+                        </a:schemeClr>
+                      </a:solidFill>
+                    </a:ln>
                   </pic:spPr>
                 </pic:pic>
               </a:graphicData>
@@ -1520,21 +1994,160 @@
           <w:between w:val="nil"/>
         </w:pBdr>
         <w:ind w:firstLine="216"/>
-        <w:jc w:val="both"/>
-      </w:pPr>
-    </w:p>
-    <w:p>
-      <w:pPr>
+        <w:jc w:val="center"/>
+        <w:rPr>
+          <w:color w:val="000000"/>
+          <w:sz w:val="22"/>
+        </w:rPr>
+      </w:pPr>
+      <w:r>
+        <w:rPr>
+          <w:color w:val="000000"/>
+          <w:sz w:val="22"/>
+        </w:rPr>
+        <w:t xml:space="preserve">Fig </w:t>
+      </w:r>
+      <w:r>
+        <w:rPr>
+          <w:color w:val="000000"/>
+          <w:sz w:val="22"/>
+        </w:rPr>
+        <w:t>5</w:t>
+      </w:r>
+      <w:r>
+        <w:rPr>
+          <w:color w:val="000000"/>
+          <w:sz w:val="22"/>
+        </w:rPr>
+        <w:t>. FCFS</w:t>
+      </w:r>
+      <w:r>
+        <w:rPr>
+          <w:color w:val="000000"/>
+          <w:sz w:val="22"/>
+        </w:rPr>
+        <w:t>-T</w:t>
+      </w:r>
+      <w:r>
+        <w:rPr>
+          <w:color w:val="000000"/>
+          <w:sz w:val="22"/>
+        </w:rPr>
+        <w:t xml:space="preserve">est </w:t>
+      </w:r>
+      <w:r>
+        <w:rPr>
+          <w:color w:val="000000"/>
+          <w:sz w:val="22"/>
+        </w:rPr>
+        <w:t>C</w:t>
+      </w:r>
+      <w:r>
+        <w:rPr>
+          <w:color w:val="000000"/>
+          <w:sz w:val="22"/>
+        </w:rPr>
+        <w:t xml:space="preserve">ase no. </w:t>
+      </w:r>
+      <w:r>
+        <w:rPr>
+          <w:color w:val="000000"/>
+          <w:sz w:val="22"/>
+        </w:rPr>
+        <w:t>3</w:t>
+      </w:r>
+    </w:p>
+    <w:p>
+      <w:pPr>
+        <w:pBdr>
+          <w:top w:val="nil"/>
+          <w:left w:val="nil"/>
+          <w:bottom w:val="nil"/>
+          <w:right w:val="nil"/>
+          <w:between w:val="nil"/>
+        </w:pBdr>
         <w:ind w:firstLine="216"/>
-        <w:jc w:val="both"/>
-      </w:pPr>
-      <w:r>
-        <w:t>Sample test case #3:</w:t>
-      </w:r>
-    </w:p>
-    <w:p>
-      <w:pPr>
-        <w:jc w:val="both"/>
+        <w:rPr>
+          <w:color w:val="000000"/>
+          <w:sz w:val="22"/>
+        </w:rPr>
+      </w:pPr>
+    </w:p>
+    <w:p>
+      <w:pPr>
+        <w:pBdr>
+          <w:top w:val="nil"/>
+          <w:left w:val="nil"/>
+          <w:bottom w:val="nil"/>
+          <w:right w:val="nil"/>
+          <w:between w:val="nil"/>
+        </w:pBdr>
+        <w:ind w:firstLine="216"/>
+        <w:rPr>
+          <w:color w:val="000000"/>
+          <w:sz w:val="22"/>
+        </w:rPr>
+      </w:pPr>
+      <w:r>
+        <w:rPr>
+          <w:color w:val="000000"/>
+          <w:sz w:val="22"/>
+        </w:rPr>
+        <w:t>Figure 5 above is the third set of processes for the FCFS algorithm</w:t>
+      </w:r>
+      <w:r>
+        <w:rPr>
+          <w:color w:val="000000"/>
+          <w:sz w:val="22"/>
+        </w:rPr>
+        <w:t xml:space="preserve"> </w:t>
+      </w:r>
+      <w:r>
+        <w:rPr>
+          <w:color w:val="000000"/>
+          <w:sz w:val="22"/>
+        </w:rPr>
+        <w:t>consist</w:t>
+      </w:r>
+      <w:r>
+        <w:rPr>
+          <w:color w:val="000000"/>
+          <w:sz w:val="22"/>
+        </w:rPr>
+        <w:t>ing of 20 total processes. This set produces the following Gantt Chart.</w:t>
+      </w:r>
+    </w:p>
+    <w:p>
+      <w:pPr>
+        <w:pBdr>
+          <w:top w:val="nil"/>
+          <w:left w:val="nil"/>
+          <w:bottom w:val="nil"/>
+          <w:right w:val="nil"/>
+          <w:between w:val="nil"/>
+        </w:pBdr>
+        <w:ind w:firstLine="216"/>
+        <w:rPr>
+          <w:color w:val="000000"/>
+          <w:sz w:val="22"/>
+        </w:rPr>
+      </w:pPr>
+    </w:p>
+    <w:p>
+      <w:pPr>
+        <w:pBdr>
+          <w:top w:val="nil"/>
+          <w:left w:val="nil"/>
+          <w:bottom w:val="nil"/>
+          <w:right w:val="nil"/>
+          <w:between w:val="nil"/>
+        </w:pBdr>
+        <w:ind w:firstLine="216"/>
+        <w:jc w:val="center"/>
+        <w:rPr>
+          <w:color w:val="000000"/>
+          <w:sz w:val="22"/>
+        </w:rPr>
       </w:pPr>
       <w:r>
         <w:rPr>
@@ -1542,21 +2155,384 @@
         </w:rPr>
         <w:lastRenderedPageBreak/>
         <w:drawing>
-          <wp:inline distT="114300" distB="114300" distL="114300" distR="114300">
-            <wp:extent cx="3190875" cy="2006600"/>
-            <wp:effectExtent l="0" t="0" r="0" b="0"/>
-            <wp:docPr id="5" name="image22.png"/>
-            <wp:cNvGraphicFramePr/>
+          <wp:inline distT="0" distB="0" distL="0" distR="0" wp14:anchorId="7E411C8D" wp14:editId="393C50EB">
+            <wp:extent cx="2552369" cy="423777"/>
+            <wp:effectExtent l="0" t="0" r="635" b="0"/>
+            <wp:docPr id="43" name="Picture 43"/>
+            <wp:cNvGraphicFramePr>
+              <a:graphicFrameLocks xmlns:a="http://schemas.openxmlformats.org/drawingml/2006/main" noChangeAspect="1"/>
+            </wp:cNvGraphicFramePr>
             <a:graphic xmlns:a="http://schemas.openxmlformats.org/drawingml/2006/main">
               <a:graphicData uri="http://schemas.openxmlformats.org/drawingml/2006/picture">
                 <pic:pic xmlns:pic="http://schemas.openxmlformats.org/drawingml/2006/picture">
                   <pic:nvPicPr>
-                    <pic:cNvPr id="0" name="image22.png"/>
-                    <pic:cNvPicPr preferRelativeResize="0"/>
+                    <pic:cNvPr id="1" name=""/>
+                    <pic:cNvPicPr/>
+                  </pic:nvPicPr>
+                  <pic:blipFill rotWithShape="1">
+                    <a:blip r:embed="rId10"/>
+                    <a:srcRect r="46723"/>
+                    <a:stretch/>
+                  </pic:blipFill>
+                  <pic:spPr bwMode="auto">
+                    <a:xfrm>
+                      <a:off x="0" y="0"/>
+                      <a:ext cx="2590919" cy="430178"/>
+                    </a:xfrm>
+                    <a:prstGeom prst="rect">
+                      <a:avLst/>
+                    </a:prstGeom>
+                    <a:ln>
+                      <a:noFill/>
+                    </a:ln>
+                    <a:extLst>
+                      <a:ext uri="{53640926-AAD7-44D8-BBD7-CCE9431645EC}">
+                        <a14:shadowObscured xmlns:a14="http://schemas.microsoft.com/office/drawing/2010/main"/>
+                      </a:ext>
+                    </a:extLst>
+                  </pic:spPr>
+                </pic:pic>
+              </a:graphicData>
+            </a:graphic>
+          </wp:inline>
+        </w:drawing>
+      </w:r>
+    </w:p>
+    <w:p>
+      <w:pPr>
+        <w:pBdr>
+          <w:top w:val="nil"/>
+          <w:left w:val="nil"/>
+          <w:bottom w:val="nil"/>
+          <w:right w:val="nil"/>
+          <w:between w:val="nil"/>
+        </w:pBdr>
+        <w:ind w:firstLine="216"/>
+        <w:jc w:val="center"/>
+        <w:rPr>
+          <w:color w:val="000000"/>
+          <w:sz w:val="22"/>
+        </w:rPr>
+      </w:pPr>
+      <w:r>
+        <w:rPr>
+          <w:noProof/>
+        </w:rPr>
+        <w:drawing>
+          <wp:inline distT="0" distB="0" distL="0" distR="0" wp14:anchorId="359181AC" wp14:editId="2D4AFEB6">
+            <wp:extent cx="2041556" cy="384809"/>
+            <wp:effectExtent l="0" t="0" r="0" b="0"/>
+            <wp:docPr id="44" name="Picture 44"/>
+            <wp:cNvGraphicFramePr>
+              <a:graphicFrameLocks xmlns:a="http://schemas.openxmlformats.org/drawingml/2006/main" noChangeAspect="1"/>
+            </wp:cNvGraphicFramePr>
+            <a:graphic xmlns:a="http://schemas.openxmlformats.org/drawingml/2006/main">
+              <a:graphicData uri="http://schemas.openxmlformats.org/drawingml/2006/picture">
+                <pic:pic xmlns:pic="http://schemas.openxmlformats.org/drawingml/2006/picture">
+                  <pic:nvPicPr>
+                    <pic:cNvPr id="1" name=""/>
+                    <pic:cNvPicPr/>
+                  </pic:nvPicPr>
+                  <pic:blipFill rotWithShape="1">
+                    <a:blip r:embed="rId10"/>
+                    <a:srcRect l="53070"/>
+                    <a:stretch/>
+                  </pic:blipFill>
+                  <pic:spPr bwMode="auto">
+                    <a:xfrm>
+                      <a:off x="0" y="0"/>
+                      <a:ext cx="2066160" cy="389447"/>
+                    </a:xfrm>
+                    <a:prstGeom prst="rect">
+                      <a:avLst/>
+                    </a:prstGeom>
+                    <a:ln>
+                      <a:noFill/>
+                    </a:ln>
+                    <a:extLst>
+                      <a:ext uri="{53640926-AAD7-44D8-BBD7-CCE9431645EC}">
+                        <a14:shadowObscured xmlns:a14="http://schemas.microsoft.com/office/drawing/2010/main"/>
+                      </a:ext>
+                    </a:extLst>
+                  </pic:spPr>
+                </pic:pic>
+              </a:graphicData>
+            </a:graphic>
+          </wp:inline>
+        </w:drawing>
+      </w:r>
+    </w:p>
+    <w:p>
+      <w:pPr>
+        <w:pBdr>
+          <w:top w:val="nil"/>
+          <w:left w:val="nil"/>
+          <w:bottom w:val="nil"/>
+          <w:right w:val="nil"/>
+          <w:between w:val="nil"/>
+        </w:pBdr>
+        <w:jc w:val="center"/>
+        <w:rPr>
+          <w:color w:val="000000"/>
+          <w:sz w:val="22"/>
+        </w:rPr>
+      </w:pPr>
+      <w:r>
+        <w:rPr>
+          <w:color w:val="000000"/>
+          <w:sz w:val="22"/>
+        </w:rPr>
+        <w:t xml:space="preserve">Fig </w:t>
+      </w:r>
+      <w:r>
+        <w:rPr>
+          <w:color w:val="000000"/>
+          <w:sz w:val="22"/>
+        </w:rPr>
+        <w:t>6</w:t>
+      </w:r>
+      <w:r>
+        <w:rPr>
+          <w:color w:val="000000"/>
+          <w:sz w:val="22"/>
+        </w:rPr>
+        <w:t xml:space="preserve">. Gantt chart for </w:t>
+      </w:r>
+      <w:r>
+        <w:rPr>
+          <w:color w:val="000000"/>
+          <w:sz w:val="22"/>
+        </w:rPr>
+        <w:t xml:space="preserve">FCFS </w:t>
+      </w:r>
+      <w:r>
+        <w:rPr>
+          <w:color w:val="000000"/>
+          <w:sz w:val="22"/>
+        </w:rPr>
+        <w:t xml:space="preserve">Test case </w:t>
+      </w:r>
+      <w:r>
+        <w:rPr>
+          <w:color w:val="000000"/>
+          <w:sz w:val="22"/>
+        </w:rPr>
+        <w:t>3</w:t>
+      </w:r>
+      <w:r>
+        <w:rPr>
+          <w:color w:val="000000"/>
+          <w:sz w:val="22"/>
+        </w:rPr>
+        <w:t>.</w:t>
+      </w:r>
+    </w:p>
+    <w:p>
+      <w:pPr>
+        <w:pBdr>
+          <w:top w:val="nil"/>
+          <w:left w:val="nil"/>
+          <w:bottom w:val="nil"/>
+          <w:right w:val="nil"/>
+          <w:between w:val="nil"/>
+        </w:pBdr>
+        <w:ind w:firstLine="216"/>
+        <w:rPr>
+          <w:color w:val="000000"/>
+          <w:sz w:val="22"/>
+        </w:rPr>
+      </w:pPr>
+    </w:p>
+    <w:p>
+      <w:pPr>
+        <w:pBdr>
+          <w:top w:val="nil"/>
+          <w:left w:val="nil"/>
+          <w:bottom w:val="nil"/>
+          <w:right w:val="nil"/>
+          <w:between w:val="nil"/>
+        </w:pBdr>
+        <w:ind w:firstLine="216"/>
+        <w:jc w:val="both"/>
+        <w:rPr>
+          <w:color w:val="000000"/>
+          <w:sz w:val="22"/>
+        </w:rPr>
+      </w:pPr>
+    </w:p>
+    <w:p>
+      <w:pPr>
+        <w:pBdr>
+          <w:top w:val="nil"/>
+          <w:left w:val="nil"/>
+          <w:bottom w:val="nil"/>
+          <w:right w:val="nil"/>
+          <w:between w:val="nil"/>
+        </w:pBdr>
+        <w:ind w:firstLine="216"/>
+        <w:jc w:val="both"/>
+        <w:rPr>
+          <w:color w:val="000000"/>
+          <w:sz w:val="22"/>
+        </w:rPr>
+      </w:pPr>
+      <w:r>
+        <w:rPr>
+          <w:color w:val="000000"/>
+          <w:sz w:val="22"/>
+        </w:rPr>
+        <w:t xml:space="preserve">The </w:t>
+      </w:r>
+      <w:r>
+        <w:rPr>
+          <w:color w:val="000000"/>
+          <w:sz w:val="22"/>
+        </w:rPr>
+        <w:t>FCF</w:t>
+      </w:r>
+      <w:r>
+        <w:rPr>
+          <w:color w:val="000000"/>
+          <w:sz w:val="22"/>
+        </w:rPr>
+        <w:t>S</w:t>
+      </w:r>
+      <w:r>
+        <w:rPr>
+          <w:color w:val="000000"/>
+          <w:sz w:val="22"/>
+        </w:rPr>
+        <w:t xml:space="preserve"> is a </w:t>
+      </w:r>
+      <w:r>
+        <w:rPr>
+          <w:i/>
+          <w:color w:val="000000"/>
+          <w:sz w:val="22"/>
+        </w:rPr>
+        <w:t>f</w:t>
+      </w:r>
+      <w:r>
+        <w:rPr>
+          <w:i/>
+          <w:color w:val="000000"/>
+          <w:sz w:val="22"/>
+        </w:rPr>
+        <w:t>irst-come, first-served</w:t>
+      </w:r>
+      <w:r>
+        <w:rPr>
+          <w:color w:val="000000"/>
+          <w:sz w:val="22"/>
+        </w:rPr>
+        <w:t xml:space="preserve"> based nonpreemptive scheduling algorithm evident on all three of the test cases. </w:t>
+      </w:r>
+      <w:r>
+        <w:rPr>
+          <w:color w:val="000000"/>
+          <w:sz w:val="22"/>
+        </w:rPr>
+        <w:t>T</w:t>
+      </w:r>
+      <w:r>
+        <w:rPr>
+          <w:color w:val="000000"/>
+          <w:sz w:val="22"/>
+        </w:rPr>
+        <w:t>he order of execution is based on the processes’ arrival time</w:t>
+      </w:r>
+      <w:r>
+        <w:rPr>
+          <w:color w:val="000000"/>
+          <w:sz w:val="22"/>
+        </w:rPr>
+        <w:t xml:space="preserve"> and</w:t>
+      </w:r>
+      <w:r>
+        <w:rPr>
+          <w:color w:val="000000"/>
+          <w:sz w:val="22"/>
+        </w:rPr>
+        <w:t xml:space="preserve"> each of the processes executes in the CPU until completion.</w:t>
+      </w:r>
+    </w:p>
+    <w:p>
+      <w:pPr>
+        <w:pBdr>
+          <w:top w:val="nil"/>
+          <w:left w:val="nil"/>
+          <w:bottom w:val="nil"/>
+          <w:right w:val="nil"/>
+          <w:between w:val="nil"/>
+        </w:pBdr>
+        <w:ind w:firstLine="216"/>
+        <w:jc w:val="both"/>
+        <w:rPr>
+          <w:color w:val="000000"/>
+          <w:sz w:val="22"/>
+        </w:rPr>
+      </w:pPr>
+    </w:p>
+    <w:p>
+      <w:pPr>
+        <w:numPr>
+          <w:ilvl w:val="0"/>
+          <w:numId w:val="3"/>
+        </w:numPr>
+        <w:spacing w:before="150" w:after="60"/>
+        <w:jc w:val="both"/>
+      </w:pPr>
+      <w:r>
+        <w:rPr>
+          <w:i/>
+          <w:sz w:val="20"/>
+          <w:szCs w:val="20"/>
+        </w:rPr>
+        <w:t>Shortest Job First (SJF) Scheduling</w:t>
+      </w:r>
+    </w:p>
+    <w:p>
+      <w:pPr>
+        <w:spacing w:before="150" w:after="60"/>
+        <w:jc w:val="both"/>
+      </w:pPr>
+      <w:r>
+        <w:rPr>
+          <w:sz w:val="20"/>
+          <w:szCs w:val="20"/>
+        </w:rPr>
+        <w:t xml:space="preserve">    </w:t>
+      </w:r>
+      <w:r>
+        <w:t>Basically, the idea behind this algorithm is that the process which has the smallest amount of burst time will be executed first. SJF is of two types: Non-preemptive and Preemptive, although SJF is usually referred to as the non-preemptive type, while the preemptive one is commonly known as the SRTF or Shortest Remaining Time First.</w:t>
+      </w:r>
+    </w:p>
+    <w:p>
+      <w:pPr>
+        <w:spacing w:before="150" w:after="60"/>
+        <w:jc w:val="center"/>
+      </w:pPr>
+      <w:r>
+        <w:rPr>
+          <w:noProof/>
+        </w:rPr>
+        <w:drawing>
+          <wp:inline distT="0" distB="0" distL="0" distR="0" wp14:anchorId="0917947E" wp14:editId="6BD173F2">
+            <wp:extent cx="1866900" cy="1278175"/>
+            <wp:effectExtent l="19050" t="19050" r="19050" b="17780"/>
+            <wp:docPr id="23" name="Picture 23"/>
+            <wp:cNvGraphicFramePr>
+              <a:graphicFrameLocks xmlns:a="http://schemas.openxmlformats.org/drawingml/2006/main" noChangeAspect="1"/>
+            </wp:cNvGraphicFramePr>
+            <a:graphic xmlns:a="http://schemas.openxmlformats.org/drawingml/2006/main">
+              <a:graphicData uri="http://schemas.openxmlformats.org/drawingml/2006/picture">
+                <pic:pic xmlns:pic="http://schemas.openxmlformats.org/drawingml/2006/picture">
+                  <pic:nvPicPr>
+                    <pic:cNvPr id="1" name=""/>
+                    <pic:cNvPicPr/>
                   </pic:nvPicPr>
                   <pic:blipFill>
-                    <a:blip r:embed="rId7"/>
-                    <a:srcRect/>
+                    <a:blip r:embed="rId11"/>
                     <a:stretch>
                       <a:fillRect/>
                     </a:stretch>
@@ -1564,12 +2540,18 @@
                   <pic:spPr>
                     <a:xfrm>
                       <a:off x="0" y="0"/>
-                      <a:ext cx="3190875" cy="2006600"/>
+                      <a:ext cx="1901975" cy="1302189"/>
                     </a:xfrm>
                     <a:prstGeom prst="rect">
                       <a:avLst/>
                     </a:prstGeom>
-                    <a:ln/>
+                    <a:ln>
+                      <a:solidFill>
+                        <a:schemeClr val="bg1">
+                          <a:lumMod val="75000"/>
+                        </a:schemeClr>
+                      </a:solidFill>
+                    </a:ln>
                   </pic:spPr>
                 </pic:pic>
               </a:graphicData>
@@ -1580,53 +2562,176 @@
     </w:p>
     <w:p>
       <w:pPr>
-        <w:spacing w:before="150" w:after="60"/>
-        <w:rPr>
-          <w:i/>
-          <w:sz w:val="20"/>
-          <w:szCs w:val="20"/>
-        </w:rPr>
-      </w:pPr>
-    </w:p>
-    <w:p>
-      <w:pPr>
+        <w:pBdr>
+          <w:top w:val="nil"/>
+          <w:left w:val="nil"/>
+          <w:bottom w:val="nil"/>
+          <w:right w:val="nil"/>
+          <w:between w:val="nil"/>
+        </w:pBdr>
         <w:ind w:firstLine="216"/>
-        <w:jc w:val="both"/>
-      </w:pPr>
-    </w:p>
-    <w:p>
-      <w:pPr>
+        <w:jc w:val="center"/>
+        <w:rPr>
+          <w:color w:val="000000"/>
+          <w:sz w:val="22"/>
+        </w:rPr>
+      </w:pPr>
+      <w:r>
+        <w:rPr>
+          <w:color w:val="000000"/>
+          <w:sz w:val="22"/>
+        </w:rPr>
+        <w:t xml:space="preserve">Fig </w:t>
+      </w:r>
+      <w:r>
+        <w:rPr>
+          <w:color w:val="000000"/>
+          <w:sz w:val="22"/>
+        </w:rPr>
+        <w:t>7</w:t>
+      </w:r>
+      <w:r>
+        <w:rPr>
+          <w:color w:val="000000"/>
+          <w:sz w:val="22"/>
+        </w:rPr>
+        <w:t xml:space="preserve">. </w:t>
+      </w:r>
+      <w:r>
+        <w:rPr>
+          <w:color w:val="000000"/>
+          <w:sz w:val="22"/>
+        </w:rPr>
+        <w:t xml:space="preserve">SJF </w:t>
+      </w:r>
+      <w:r>
+        <w:rPr>
+          <w:color w:val="000000"/>
+          <w:sz w:val="22"/>
+        </w:rPr>
+        <w:t>T</w:t>
+      </w:r>
+      <w:r>
+        <w:rPr>
+          <w:color w:val="000000"/>
+          <w:sz w:val="22"/>
+        </w:rPr>
+        <w:t xml:space="preserve">est </w:t>
+      </w:r>
+      <w:r>
+        <w:rPr>
+          <w:color w:val="000000"/>
+          <w:sz w:val="22"/>
+        </w:rPr>
+        <w:t>C</w:t>
+      </w:r>
+      <w:r>
+        <w:rPr>
+          <w:color w:val="000000"/>
+          <w:sz w:val="22"/>
+        </w:rPr>
+        <w:t xml:space="preserve">ase no. </w:t>
+      </w:r>
+      <w:r>
+        <w:rPr>
+          <w:color w:val="000000"/>
+          <w:sz w:val="22"/>
+        </w:rPr>
+        <w:t>1</w:t>
+      </w:r>
+    </w:p>
+    <w:p>
+      <w:pPr>
+        <w:pBdr>
+          <w:top w:val="nil"/>
+          <w:left w:val="nil"/>
+          <w:bottom w:val="nil"/>
+          <w:right w:val="nil"/>
+          <w:between w:val="nil"/>
+        </w:pBdr>
         <w:ind w:firstLine="216"/>
-        <w:jc w:val="both"/>
-      </w:pPr>
-      <w:r>
-        <w:t>Sample test case #1:</w:t>
-      </w:r>
-    </w:p>
-    <w:p>
-      <w:pPr>
-        <w:jc w:val="both"/>
+        <w:jc w:val="center"/>
+        <w:rPr>
+          <w:color w:val="000000"/>
+          <w:sz w:val="22"/>
+        </w:rPr>
+      </w:pPr>
+    </w:p>
+    <w:p>
+      <w:pPr>
+        <w:pBdr>
+          <w:top w:val="nil"/>
+          <w:left w:val="nil"/>
+          <w:bottom w:val="nil"/>
+          <w:right w:val="nil"/>
+          <w:between w:val="nil"/>
+        </w:pBdr>
+        <w:ind w:firstLine="216"/>
+        <w:rPr>
+          <w:color w:val="000000"/>
+          <w:sz w:val="22"/>
+        </w:rPr>
+      </w:pPr>
+      <w:r>
+        <w:rPr>
+          <w:color w:val="000000"/>
+          <w:sz w:val="22"/>
+        </w:rPr>
+        <w:t>Figure 7 above shows the first set of processes for SJF scheduling algorithm. This set produces the following Gantt chart using SJF.</w:t>
+      </w:r>
+    </w:p>
+    <w:p>
+      <w:pPr>
+        <w:pBdr>
+          <w:top w:val="nil"/>
+          <w:left w:val="nil"/>
+          <w:bottom w:val="nil"/>
+          <w:right w:val="nil"/>
+          <w:between w:val="nil"/>
+        </w:pBdr>
+        <w:ind w:firstLine="216"/>
+        <w:rPr>
+          <w:color w:val="000000"/>
+          <w:sz w:val="22"/>
+        </w:rPr>
+      </w:pPr>
+    </w:p>
+    <w:p>
+      <w:pPr>
+        <w:pBdr>
+          <w:top w:val="nil"/>
+          <w:left w:val="nil"/>
+          <w:bottom w:val="nil"/>
+          <w:right w:val="nil"/>
+          <w:between w:val="nil"/>
+        </w:pBdr>
+        <w:jc w:val="center"/>
+        <w:rPr>
+          <w:color w:val="000000"/>
+          <w:sz w:val="22"/>
+        </w:rPr>
       </w:pPr>
       <w:r>
         <w:rPr>
           <w:noProof/>
         </w:rPr>
         <w:drawing>
-          <wp:inline distT="114300" distB="114300" distL="114300" distR="114300">
-            <wp:extent cx="3190875" cy="635000"/>
+          <wp:inline distT="0" distB="0" distL="0" distR="0" wp14:anchorId="17DA3CA2" wp14:editId="394E112D">
+            <wp:extent cx="2845613" cy="479625"/>
             <wp:effectExtent l="0" t="0" r="0" b="0"/>
-            <wp:docPr id="13" name="image30.png"/>
-            <wp:cNvGraphicFramePr/>
+            <wp:docPr id="45" name="Picture 45"/>
+            <wp:cNvGraphicFramePr>
+              <a:graphicFrameLocks xmlns:a="http://schemas.openxmlformats.org/drawingml/2006/main" noChangeAspect="1"/>
+            </wp:cNvGraphicFramePr>
             <a:graphic xmlns:a="http://schemas.openxmlformats.org/drawingml/2006/main">
               <a:graphicData uri="http://schemas.openxmlformats.org/drawingml/2006/picture">
                 <pic:pic xmlns:pic="http://schemas.openxmlformats.org/drawingml/2006/picture">
                   <pic:nvPicPr>
-                    <pic:cNvPr id="0" name="image30.png"/>
-                    <pic:cNvPicPr preferRelativeResize="0"/>
+                    <pic:cNvPr id="1" name=""/>
+                    <pic:cNvPicPr/>
                   </pic:nvPicPr>
                   <pic:blipFill>
-                    <a:blip r:embed="rId8"/>
-                    <a:srcRect/>
+                    <a:blip r:embed="rId12"/>
                     <a:stretch>
                       <a:fillRect/>
                     </a:stretch>
@@ -1634,12 +2739,11 @@
                   <pic:spPr>
                     <a:xfrm>
                       <a:off x="0" y="0"/>
-                      <a:ext cx="3190875" cy="635000"/>
+                      <a:ext cx="2858701" cy="481831"/>
                     </a:xfrm>
                     <a:prstGeom prst="rect">
                       <a:avLst/>
                     </a:prstGeom>
-                    <a:ln/>
                   </pic:spPr>
                 </pic:pic>
               </a:graphicData>
@@ -1650,42 +2754,116 @@
     </w:p>
     <w:p>
       <w:pPr>
-        <w:jc w:val="both"/>
-      </w:pPr>
-    </w:p>
-    <w:p>
-      <w:pPr>
+        <w:pBdr>
+          <w:top w:val="nil"/>
+          <w:left w:val="nil"/>
+          <w:bottom w:val="nil"/>
+          <w:right w:val="nil"/>
+          <w:between w:val="nil"/>
+        </w:pBdr>
+        <w:jc w:val="center"/>
+        <w:rPr>
+          <w:color w:val="000000"/>
+          <w:sz w:val="22"/>
+        </w:rPr>
+      </w:pPr>
+      <w:r>
+        <w:rPr>
+          <w:color w:val="000000"/>
+          <w:sz w:val="22"/>
+        </w:rPr>
+        <w:t xml:space="preserve">Fig </w:t>
+      </w:r>
+      <w:r>
+        <w:rPr>
+          <w:color w:val="000000"/>
+          <w:sz w:val="22"/>
+        </w:rPr>
+        <w:t>8</w:t>
+      </w:r>
+      <w:r>
+        <w:rPr>
+          <w:color w:val="000000"/>
+          <w:sz w:val="22"/>
+        </w:rPr>
+        <w:t xml:space="preserve">. Gantt chart for </w:t>
+      </w:r>
+      <w:r>
+        <w:rPr>
+          <w:color w:val="000000"/>
+          <w:sz w:val="22"/>
+        </w:rPr>
+        <w:t xml:space="preserve">SJF </w:t>
+      </w:r>
+      <w:r>
+        <w:rPr>
+          <w:color w:val="000000"/>
+          <w:sz w:val="22"/>
+        </w:rPr>
+        <w:t>Test case 1.</w:t>
+      </w:r>
+    </w:p>
+    <w:p>
+      <w:pPr>
+        <w:pBdr>
+          <w:top w:val="nil"/>
+          <w:left w:val="nil"/>
+          <w:bottom w:val="nil"/>
+          <w:right w:val="nil"/>
+          <w:between w:val="nil"/>
+        </w:pBdr>
+        <w:jc w:val="center"/>
+        <w:rPr>
+          <w:color w:val="000000"/>
+          <w:sz w:val="22"/>
+        </w:rPr>
+      </w:pPr>
+      <w:bookmarkStart w:id="0" w:name="_GoBack"/>
+      <w:bookmarkEnd w:id="0"/>
+    </w:p>
+    <w:p>
+      <w:pPr>
+        <w:pBdr>
+          <w:top w:val="nil"/>
+          <w:left w:val="nil"/>
+          <w:bottom w:val="nil"/>
+          <w:right w:val="nil"/>
+          <w:between w:val="nil"/>
+        </w:pBdr>
         <w:ind w:firstLine="216"/>
-        <w:jc w:val="both"/>
-      </w:pPr>
-      <w:r>
-        <w:t>Sample test case #2:</w:t>
-      </w:r>
-    </w:p>
-    <w:p>
-      <w:pPr>
-        <w:jc w:val="both"/>
+        <w:jc w:val="center"/>
+        <w:rPr>
+          <w:color w:val="000000"/>
+          <w:sz w:val="22"/>
+        </w:rPr>
+      </w:pPr>
+    </w:p>
+    <w:p>
+      <w:pPr>
+        <w:spacing w:before="150" w:after="60"/>
+        <w:jc w:val="center"/>
       </w:pPr>
       <w:r>
         <w:rPr>
           <w:noProof/>
         </w:rPr>
         <w:drawing>
-          <wp:inline distT="114300" distB="114300" distL="114300" distR="114300">
-            <wp:extent cx="3190875" cy="1155700"/>
-            <wp:effectExtent l="0" t="0" r="0" b="0"/>
-            <wp:docPr id="2" name="image8.png"/>
-            <wp:cNvGraphicFramePr/>
+          <wp:inline distT="0" distB="0" distL="0" distR="0" wp14:anchorId="1B17D036" wp14:editId="3682FA6B">
+            <wp:extent cx="1881963" cy="1867008"/>
+            <wp:effectExtent l="19050" t="19050" r="23495" b="19050"/>
+            <wp:docPr id="24" name="Picture 24"/>
+            <wp:cNvGraphicFramePr>
+              <a:graphicFrameLocks xmlns:a="http://schemas.openxmlformats.org/drawingml/2006/main" noChangeAspect="1"/>
+            </wp:cNvGraphicFramePr>
             <a:graphic xmlns:a="http://schemas.openxmlformats.org/drawingml/2006/main">
               <a:graphicData uri="http://schemas.openxmlformats.org/drawingml/2006/picture">
                 <pic:pic xmlns:pic="http://schemas.openxmlformats.org/drawingml/2006/picture">
                   <pic:nvPicPr>
-                    <pic:cNvPr id="0" name="image8.png"/>
-                    <pic:cNvPicPr preferRelativeResize="0"/>
+                    <pic:cNvPr id="1" name=""/>
+                    <pic:cNvPicPr/>
                   </pic:nvPicPr>
                   <pic:blipFill>
-                    <a:blip r:embed="rId9"/>
-                    <a:srcRect/>
+                    <a:blip r:embed="rId13"/>
                     <a:stretch>
                       <a:fillRect/>
                     </a:stretch>
@@ -1693,12 +2871,18 @@
                   <pic:spPr>
                     <a:xfrm>
                       <a:off x="0" y="0"/>
-                      <a:ext cx="3190875" cy="1155700"/>
+                      <a:ext cx="1902263" cy="1887147"/>
                     </a:xfrm>
                     <a:prstGeom prst="rect">
                       <a:avLst/>
                     </a:prstGeom>
-                    <a:ln/>
+                    <a:ln>
+                      <a:solidFill>
+                        <a:schemeClr val="bg1">
+                          <a:lumMod val="75000"/>
+                        </a:schemeClr>
+                      </a:solidFill>
+                    </a:ln>
                   </pic:spPr>
                 </pic:pic>
               </a:graphicData>
@@ -1709,42 +2893,109 @@
     </w:p>
     <w:p>
       <w:pPr>
-        <w:jc w:val="both"/>
-      </w:pPr>
-    </w:p>
-    <w:p>
-      <w:pPr>
+        <w:pBdr>
+          <w:top w:val="nil"/>
+          <w:left w:val="nil"/>
+          <w:bottom w:val="nil"/>
+          <w:right w:val="nil"/>
+          <w:between w:val="nil"/>
+        </w:pBdr>
         <w:ind w:firstLine="216"/>
-        <w:jc w:val="both"/>
-      </w:pPr>
-      <w:r>
-        <w:t>Sample test case #3:</w:t>
-      </w:r>
-    </w:p>
-    <w:p>
-      <w:pPr>
-        <w:jc w:val="both"/>
+        <w:jc w:val="center"/>
+        <w:rPr>
+          <w:color w:val="000000"/>
+          <w:sz w:val="22"/>
+        </w:rPr>
+      </w:pPr>
+      <w:r>
+        <w:rPr>
+          <w:color w:val="000000"/>
+          <w:sz w:val="22"/>
+        </w:rPr>
+        <w:t xml:space="preserve">Fig </w:t>
+      </w:r>
+      <w:r>
+        <w:rPr>
+          <w:color w:val="000000"/>
+          <w:sz w:val="22"/>
+        </w:rPr>
+        <w:t>5</w:t>
+      </w:r>
+      <w:r>
+        <w:rPr>
+          <w:color w:val="000000"/>
+          <w:sz w:val="22"/>
+        </w:rPr>
+        <w:t xml:space="preserve">. </w:t>
+      </w:r>
+      <w:r>
+        <w:rPr>
+          <w:color w:val="000000"/>
+          <w:sz w:val="22"/>
+        </w:rPr>
+        <w:t>SJF T</w:t>
+      </w:r>
+      <w:r>
+        <w:rPr>
+          <w:color w:val="000000"/>
+          <w:sz w:val="22"/>
+        </w:rPr>
+        <w:t xml:space="preserve">est </w:t>
+      </w:r>
+      <w:r>
+        <w:rPr>
+          <w:color w:val="000000"/>
+          <w:sz w:val="22"/>
+        </w:rPr>
+        <w:t>C</w:t>
+      </w:r>
+      <w:r>
+        <w:rPr>
+          <w:color w:val="000000"/>
+          <w:sz w:val="22"/>
+        </w:rPr>
+        <w:t xml:space="preserve">ase no. </w:t>
+      </w:r>
+      <w:r>
+        <w:rPr>
+          <w:color w:val="000000"/>
+          <w:sz w:val="22"/>
+        </w:rPr>
+        <w:t>2</w:t>
+      </w:r>
+    </w:p>
+    <w:p>
+      <w:pPr>
+        <w:spacing w:before="150" w:after="60"/>
+        <w:jc w:val="center"/>
+      </w:pPr>
+    </w:p>
+    <w:p>
+      <w:pPr>
+        <w:spacing w:before="150" w:after="60"/>
+        <w:jc w:val="center"/>
       </w:pPr>
       <w:r>
         <w:rPr>
           <w:noProof/>
         </w:rPr>
         <w:drawing>
-          <wp:inline distT="114300" distB="114300" distL="114300" distR="114300">
-            <wp:extent cx="3190875" cy="1371600"/>
-            <wp:effectExtent l="0" t="0" r="0" b="0"/>
-            <wp:docPr id="9" name="image26.png"/>
-            <wp:cNvGraphicFramePr/>
+          <wp:inline distT="0" distB="0" distL="0" distR="0" wp14:anchorId="338EBB2D" wp14:editId="50851730">
+            <wp:extent cx="1852863" cy="2434062"/>
+            <wp:effectExtent l="19050" t="19050" r="14605" b="23495"/>
+            <wp:docPr id="25" name="Picture 25"/>
+            <wp:cNvGraphicFramePr>
+              <a:graphicFrameLocks xmlns:a="http://schemas.openxmlformats.org/drawingml/2006/main" noChangeAspect="1"/>
+            </wp:cNvGraphicFramePr>
             <a:graphic xmlns:a="http://schemas.openxmlformats.org/drawingml/2006/main">
               <a:graphicData uri="http://schemas.openxmlformats.org/drawingml/2006/picture">
                 <pic:pic xmlns:pic="http://schemas.openxmlformats.org/drawingml/2006/picture">
                   <pic:nvPicPr>
-                    <pic:cNvPr id="0" name="image26.png"/>
-                    <pic:cNvPicPr preferRelativeResize="0"/>
+                    <pic:cNvPr id="1" name=""/>
+                    <pic:cNvPicPr/>
                   </pic:nvPicPr>
                   <pic:blipFill>
-                    <a:blip r:embed="rId10"/>
-                    <a:srcRect/>
+                    <a:blip r:embed="rId14"/>
                     <a:stretch>
                       <a:fillRect/>
                     </a:stretch>
@@ -1752,12 +3003,18 @@
                   <pic:spPr>
                     <a:xfrm>
                       <a:off x="0" y="0"/>
-                      <a:ext cx="3190875" cy="1371600"/>
+                      <a:ext cx="1872812" cy="2460269"/>
                     </a:xfrm>
                     <a:prstGeom prst="rect">
                       <a:avLst/>
                     </a:prstGeom>
-                    <a:ln/>
+                    <a:ln>
+                      <a:solidFill>
+                        <a:schemeClr val="bg1">
+                          <a:lumMod val="75000"/>
+                        </a:schemeClr>
+                      </a:solidFill>
+                    </a:ln>
                   </pic:spPr>
                 </pic:pic>
               </a:graphicData>
@@ -1768,55 +3025,146 @@
     </w:p>
     <w:p>
       <w:pPr>
+        <w:pBdr>
+          <w:top w:val="nil"/>
+          <w:left w:val="nil"/>
+          <w:bottom w:val="nil"/>
+          <w:right w:val="nil"/>
+          <w:between w:val="nil"/>
+        </w:pBdr>
+        <w:ind w:firstLine="216"/>
+        <w:jc w:val="center"/>
+        <w:rPr>
+          <w:color w:val="000000"/>
+          <w:sz w:val="22"/>
+        </w:rPr>
+      </w:pPr>
+      <w:r>
+        <w:rPr>
+          <w:color w:val="000000"/>
+          <w:sz w:val="22"/>
+        </w:rPr>
+        <w:t xml:space="preserve">Fig </w:t>
+      </w:r>
+      <w:r>
+        <w:rPr>
+          <w:color w:val="000000"/>
+          <w:sz w:val="22"/>
+        </w:rPr>
+        <w:t>6</w:t>
+      </w:r>
+      <w:r>
+        <w:rPr>
+          <w:color w:val="000000"/>
+          <w:sz w:val="22"/>
+        </w:rPr>
+        <w:t xml:space="preserve">. </w:t>
+      </w:r>
+      <w:r>
+        <w:rPr>
+          <w:color w:val="000000"/>
+          <w:sz w:val="22"/>
+        </w:rPr>
+        <w:t>SJF T</w:t>
+      </w:r>
+      <w:r>
+        <w:rPr>
+          <w:color w:val="000000"/>
+          <w:sz w:val="22"/>
+        </w:rPr>
+        <w:t xml:space="preserve">est </w:t>
+      </w:r>
+      <w:r>
+        <w:rPr>
+          <w:color w:val="000000"/>
+          <w:sz w:val="22"/>
+        </w:rPr>
+        <w:t>C</w:t>
+      </w:r>
+      <w:r>
+        <w:rPr>
+          <w:color w:val="000000"/>
+          <w:sz w:val="22"/>
+        </w:rPr>
+        <w:t xml:space="preserve">ase no. </w:t>
+      </w:r>
+      <w:r>
+        <w:rPr>
+          <w:color w:val="000000"/>
+          <w:sz w:val="22"/>
+        </w:rPr>
+        <w:t>3</w:t>
+      </w:r>
+    </w:p>
+    <w:p>
+      <w:pPr>
+        <w:numPr>
+          <w:ilvl w:val="0"/>
+          <w:numId w:val="3"/>
+        </w:numPr>
         <w:spacing w:before="150" w:after="60"/>
+        <w:jc w:val="both"/>
         <w:rPr>
           <w:i/>
           <w:sz w:val="20"/>
           <w:szCs w:val="20"/>
         </w:rPr>
       </w:pPr>
-    </w:p>
-    <w:p>
-      <w:pPr>
+      <w:r>
+        <w:rPr>
+          <w:i/>
+          <w:sz w:val="20"/>
+          <w:szCs w:val="20"/>
+        </w:rPr>
+        <w:t>Shortest Remaining Time First (SRTF) Scheduling</w:t>
+      </w:r>
+    </w:p>
+    <w:p>
+      <w:pPr>
+        <w:spacing w:before="150" w:after="60"/>
+        <w:jc w:val="both"/>
+      </w:pPr>
+      <w:r>
+        <w:rPr>
+          <w:sz w:val="20"/>
+          <w:szCs w:val="20"/>
+        </w:rPr>
+        <w:t xml:space="preserve">    </w:t>
+      </w:r>
+      <w:r>
+        <w:t>SRTF scheduling is basically the preemptive type of SJF. This means that when a process with a shorter or smaller amount of burst time arrives during the execution of a longer process, the execution will be interrupted for some time and will be resumed later when the priority task has finished its execution.</w:t>
+      </w:r>
+    </w:p>
+    <w:p>
+      <w:pPr>
+        <w:spacing w:before="150" w:after="60"/>
+        <w:jc w:val="center"/>
         <w:rPr>
           <w:sz w:val="16"/>
           <w:szCs w:val="16"/>
         </w:rPr>
       </w:pPr>
-    </w:p>
-    <w:p>
-      <w:pPr>
-        <w:ind w:firstLine="216"/>
-        <w:jc w:val="both"/>
-      </w:pPr>
-      <w:r>
-        <w:t>Sample test case #1:</w:t>
-      </w:r>
-    </w:p>
-    <w:p>
-      <w:pPr>
-        <w:jc w:val="both"/>
-      </w:pPr>
       <w:r>
         <w:rPr>
           <w:noProof/>
         </w:rPr>
         <w:drawing>
-          <wp:inline distT="114300" distB="114300" distL="114300" distR="114300">
-            <wp:extent cx="3190875" cy="892493"/>
-            <wp:effectExtent l="0" t="0" r="0" b="0"/>
-            <wp:docPr id="10" name="image27.png"/>
-            <wp:cNvGraphicFramePr/>
+          <wp:inline distT="0" distB="0" distL="0" distR="0" wp14:anchorId="7E66BE4D" wp14:editId="2C97054C">
+            <wp:extent cx="1919249" cy="1312811"/>
+            <wp:effectExtent l="19050" t="19050" r="24130" b="20955"/>
+            <wp:docPr id="26" name="Picture 26"/>
+            <wp:cNvGraphicFramePr>
+              <a:graphicFrameLocks xmlns:a="http://schemas.openxmlformats.org/drawingml/2006/main" noChangeAspect="1"/>
+            </wp:cNvGraphicFramePr>
             <a:graphic xmlns:a="http://schemas.openxmlformats.org/drawingml/2006/main">
               <a:graphicData uri="http://schemas.openxmlformats.org/drawingml/2006/picture">
                 <pic:pic xmlns:pic="http://schemas.openxmlformats.org/drawingml/2006/picture">
                   <pic:nvPicPr>
-                    <pic:cNvPr id="0" name="image27.png"/>
-                    <pic:cNvPicPr preferRelativeResize="0"/>
+                    <pic:cNvPr id="1" name=""/>
+                    <pic:cNvPicPr/>
                   </pic:nvPicPr>
                   <pic:blipFill>
-                    <a:blip r:embed="rId11"/>
-                    <a:srcRect/>
+                    <a:blip r:embed="rId15"/>
                     <a:stretch>
                       <a:fillRect/>
                     </a:stretch>
@@ -1824,12 +3172,18 @@
                   <pic:spPr>
                     <a:xfrm>
                       <a:off x="0" y="0"/>
-                      <a:ext cx="3190875" cy="892493"/>
+                      <a:ext cx="1927549" cy="1318488"/>
                     </a:xfrm>
                     <a:prstGeom prst="rect">
                       <a:avLst/>
                     </a:prstGeom>
-                    <a:ln/>
+                    <a:ln>
+                      <a:solidFill>
+                        <a:schemeClr val="bg1">
+                          <a:lumMod val="75000"/>
+                        </a:schemeClr>
+                      </a:solidFill>
+                    </a:ln>
                   </pic:spPr>
                 </pic:pic>
               </a:graphicData>
@@ -1840,42 +3194,128 @@
     </w:p>
     <w:p>
       <w:pPr>
-        <w:jc w:val="both"/>
-      </w:pPr>
-    </w:p>
-    <w:p>
-      <w:pPr>
+        <w:pBdr>
+          <w:top w:val="nil"/>
+          <w:left w:val="nil"/>
+          <w:bottom w:val="nil"/>
+          <w:right w:val="nil"/>
+          <w:between w:val="nil"/>
+        </w:pBdr>
         <w:ind w:firstLine="216"/>
-        <w:jc w:val="both"/>
-      </w:pPr>
-      <w:r>
-        <w:t>Sample test case #2:</w:t>
-      </w:r>
-    </w:p>
-    <w:p>
-      <w:pPr>
-        <w:jc w:val="both"/>
+        <w:jc w:val="center"/>
+        <w:rPr>
+          <w:color w:val="000000"/>
+          <w:sz w:val="22"/>
+        </w:rPr>
+      </w:pPr>
+      <w:r>
+        <w:rPr>
+          <w:color w:val="000000"/>
+          <w:sz w:val="22"/>
+        </w:rPr>
+        <w:t xml:space="preserve">Fig </w:t>
+      </w:r>
+      <w:r>
+        <w:rPr>
+          <w:color w:val="000000"/>
+          <w:sz w:val="22"/>
+        </w:rPr>
+        <w:t>7</w:t>
+      </w:r>
+      <w:r>
+        <w:rPr>
+          <w:color w:val="000000"/>
+          <w:sz w:val="22"/>
+        </w:rPr>
+        <w:t xml:space="preserve">. </w:t>
+      </w:r>
+      <w:r>
+        <w:rPr>
+          <w:color w:val="000000"/>
+          <w:sz w:val="22"/>
+        </w:rPr>
+        <w:t>S</w:t>
+      </w:r>
+      <w:r>
+        <w:rPr>
+          <w:color w:val="000000"/>
+          <w:sz w:val="22"/>
+        </w:rPr>
+        <w:t>RTF</w:t>
+      </w:r>
+      <w:r>
+        <w:rPr>
+          <w:color w:val="000000"/>
+          <w:sz w:val="22"/>
+        </w:rPr>
+        <w:t xml:space="preserve"> T</w:t>
+      </w:r>
+      <w:r>
+        <w:rPr>
+          <w:color w:val="000000"/>
+          <w:sz w:val="22"/>
+        </w:rPr>
+        <w:t xml:space="preserve">est </w:t>
+      </w:r>
+      <w:r>
+        <w:rPr>
+          <w:color w:val="000000"/>
+          <w:sz w:val="22"/>
+        </w:rPr>
+        <w:t>C</w:t>
+      </w:r>
+      <w:r>
+        <w:rPr>
+          <w:color w:val="000000"/>
+          <w:sz w:val="22"/>
+        </w:rPr>
+        <w:t xml:space="preserve">ase no. </w:t>
+      </w:r>
+      <w:r>
+        <w:rPr>
+          <w:color w:val="000000"/>
+          <w:sz w:val="22"/>
+        </w:rPr>
+        <w:t>1</w:t>
+      </w:r>
+    </w:p>
+    <w:p>
+      <w:pPr>
+        <w:spacing w:before="150" w:after="60"/>
+        <w:jc w:val="center"/>
+        <w:rPr>
+          <w:sz w:val="16"/>
+          <w:szCs w:val="16"/>
+        </w:rPr>
       </w:pPr>
       <w:r>
         <w:rPr>
           <w:noProof/>
         </w:rPr>
+        <w:lastRenderedPageBreak/>
         <w:drawing>
-          <wp:inline distT="114300" distB="114300" distL="114300" distR="114300">
-            <wp:extent cx="3190875" cy="1187768"/>
-            <wp:effectExtent l="0" t="0" r="0" b="0"/>
-            <wp:docPr id="17" name="image35.png"/>
-            <wp:cNvGraphicFramePr/>
+          <wp:inline distT="0" distB="0" distL="0" distR="0" wp14:anchorId="27054A0E">
+            <wp:extent cx="1903398" cy="1898200"/>
+            <wp:effectExtent l="19050" t="19050" r="20955" b="26035"/>
+            <wp:docPr id="27" name="Picture 27"/>
+            <wp:cNvGraphicFramePr>
+              <a:graphicFrameLocks xmlns:a="http://schemas.openxmlformats.org/drawingml/2006/main" noChangeAspect="1"/>
+            </wp:cNvGraphicFramePr>
             <a:graphic xmlns:a="http://schemas.openxmlformats.org/drawingml/2006/main">
               <a:graphicData uri="http://schemas.openxmlformats.org/drawingml/2006/picture">
                 <pic:pic xmlns:pic="http://schemas.openxmlformats.org/drawingml/2006/picture">
                   <pic:nvPicPr>
-                    <pic:cNvPr id="0" name="image35.png"/>
-                    <pic:cNvPicPr preferRelativeResize="0"/>
+                    <pic:cNvPr id="1" name=""/>
+                    <pic:cNvPicPr/>
                   </pic:nvPicPr>
                   <pic:blipFill>
-                    <a:blip r:embed="rId12"/>
-                    <a:srcRect/>
+                    <a:blip r:embed="rId16">
+                      <a:extLst>
+                        <a:ext uri="{28A0092B-C50C-407E-A947-70E740481C1C}">
+                          <a14:useLocalDpi xmlns:a14="http://schemas.microsoft.com/office/drawing/2010/main" val="0"/>
+                        </a:ext>
+                      </a:extLst>
+                    </a:blip>
                     <a:stretch>
                       <a:fillRect/>
                     </a:stretch>
@@ -1883,12 +3323,18 @@
                   <pic:spPr>
                     <a:xfrm>
                       <a:off x="0" y="0"/>
-                      <a:ext cx="3190875" cy="1187768"/>
+                      <a:ext cx="1917644" cy="1912407"/>
                     </a:xfrm>
                     <a:prstGeom prst="rect">
                       <a:avLst/>
                     </a:prstGeom>
-                    <a:ln/>
+                    <a:ln>
+                      <a:solidFill>
+                        <a:schemeClr val="bg1">
+                          <a:lumMod val="75000"/>
+                        </a:schemeClr>
+                      </a:solidFill>
+                    </a:ln>
                   </pic:spPr>
                 </pic:pic>
               </a:graphicData>
@@ -1899,42 +3345,117 @@
     </w:p>
     <w:p>
       <w:pPr>
-        <w:jc w:val="both"/>
-      </w:pPr>
-    </w:p>
-    <w:p>
-      <w:pPr>
+        <w:pBdr>
+          <w:top w:val="nil"/>
+          <w:left w:val="nil"/>
+          <w:bottom w:val="nil"/>
+          <w:right w:val="nil"/>
+          <w:between w:val="nil"/>
+        </w:pBdr>
         <w:ind w:firstLine="216"/>
-        <w:jc w:val="both"/>
-      </w:pPr>
-      <w:r>
-        <w:t>Sample test case #3:</w:t>
-      </w:r>
-    </w:p>
-    <w:p>
-      <w:pPr>
-        <w:jc w:val="both"/>
+        <w:jc w:val="center"/>
+        <w:rPr>
+          <w:color w:val="000000"/>
+          <w:sz w:val="22"/>
+        </w:rPr>
+      </w:pPr>
+      <w:r>
+        <w:rPr>
+          <w:color w:val="000000"/>
+          <w:sz w:val="22"/>
+        </w:rPr>
+        <w:t xml:space="preserve">Fig </w:t>
+      </w:r>
+      <w:r>
+        <w:rPr>
+          <w:color w:val="000000"/>
+          <w:sz w:val="22"/>
+        </w:rPr>
+        <w:t>8</w:t>
+      </w:r>
+      <w:r>
+        <w:rPr>
+          <w:color w:val="000000"/>
+          <w:sz w:val="22"/>
+        </w:rPr>
+        <w:t xml:space="preserve">. </w:t>
+      </w:r>
+      <w:r>
+        <w:rPr>
+          <w:color w:val="000000"/>
+          <w:sz w:val="22"/>
+        </w:rPr>
+        <w:t>SRTF T</w:t>
+      </w:r>
+      <w:r>
+        <w:rPr>
+          <w:color w:val="000000"/>
+          <w:sz w:val="22"/>
+        </w:rPr>
+        <w:t xml:space="preserve">est </w:t>
+      </w:r>
+      <w:r>
+        <w:rPr>
+          <w:color w:val="000000"/>
+          <w:sz w:val="22"/>
+        </w:rPr>
+        <w:t>C</w:t>
+      </w:r>
+      <w:r>
+        <w:rPr>
+          <w:color w:val="000000"/>
+          <w:sz w:val="22"/>
+        </w:rPr>
+        <w:t xml:space="preserve">ase no. </w:t>
+      </w:r>
+      <w:r>
+        <w:rPr>
+          <w:color w:val="000000"/>
+          <w:sz w:val="22"/>
+        </w:rPr>
+        <w:t>2</w:t>
+      </w:r>
+    </w:p>
+    <w:p>
+      <w:pPr>
+        <w:spacing w:before="150" w:after="60"/>
+        <w:jc w:val="center"/>
+        <w:rPr>
+          <w:sz w:val="16"/>
+          <w:szCs w:val="16"/>
+        </w:rPr>
+      </w:pPr>
+    </w:p>
+    <w:p>
+      <w:pPr>
+        <w:spacing w:before="150" w:after="60"/>
+        <w:jc w:val="center"/>
+        <w:rPr>
+          <w:sz w:val="16"/>
+          <w:szCs w:val="16"/>
+        </w:rPr>
       </w:pPr>
       <w:r>
         <w:rPr>
           <w:noProof/>
         </w:rPr>
         <w:drawing>
-          <wp:inline distT="114300" distB="114300" distL="114300" distR="114300">
-            <wp:extent cx="3190875" cy="1600200"/>
-            <wp:effectExtent l="0" t="0" r="0" b="0"/>
-            <wp:docPr id="8" name="image25.png"/>
-            <wp:cNvGraphicFramePr/>
+          <wp:inline distT="0" distB="0" distL="0" distR="0" wp14:anchorId="5AE39716" wp14:editId="19126BCE">
+            <wp:extent cx="1860403" cy="2430741"/>
+            <wp:effectExtent l="19050" t="19050" r="26035" b="27305"/>
+            <wp:docPr id="28" name="Picture 28"/>
+            <wp:cNvGraphicFramePr>
+              <a:graphicFrameLocks xmlns:a="http://schemas.openxmlformats.org/drawingml/2006/main" noChangeAspect="1"/>
+            </wp:cNvGraphicFramePr>
             <a:graphic xmlns:a="http://schemas.openxmlformats.org/drawingml/2006/main">
               <a:graphicData uri="http://schemas.openxmlformats.org/drawingml/2006/picture">
                 <pic:pic xmlns:pic="http://schemas.openxmlformats.org/drawingml/2006/picture">
                   <pic:nvPicPr>
-                    <pic:cNvPr id="0" name="image25.png"/>
-                    <pic:cNvPicPr preferRelativeResize="0"/>
+                    <pic:cNvPr id="1" name=""/>
+                    <pic:cNvPicPr/>
                   </pic:nvPicPr>
                   <pic:blipFill>
-                    <a:blip r:embed="rId13"/>
-                    <a:srcRect/>
+                    <a:blip r:embed="rId17"/>
                     <a:stretch>
                       <a:fillRect/>
                     </a:stretch>
@@ -1942,12 +3463,18 @@
                   <pic:spPr>
                     <a:xfrm>
                       <a:off x="0" y="0"/>
-                      <a:ext cx="3190875" cy="1600200"/>
+                      <a:ext cx="1882172" cy="2459183"/>
                     </a:xfrm>
                     <a:prstGeom prst="rect">
                       <a:avLst/>
                     </a:prstGeom>
-                    <a:ln/>
+                    <a:ln>
+                      <a:solidFill>
+                        <a:schemeClr val="bg1">
+                          <a:lumMod val="75000"/>
+                        </a:schemeClr>
+                      </a:solidFill>
+                    </a:ln>
                   </pic:spPr>
                 </pic:pic>
               </a:graphicData>
@@ -1958,43 +3485,143 @@
     </w:p>
     <w:p>
       <w:pPr>
+        <w:pBdr>
+          <w:top w:val="nil"/>
+          <w:left w:val="nil"/>
+          <w:bottom w:val="nil"/>
+          <w:right w:val="nil"/>
+          <w:between w:val="nil"/>
+        </w:pBdr>
         <w:ind w:firstLine="216"/>
+        <w:jc w:val="center"/>
+        <w:rPr>
+          <w:color w:val="000000"/>
+          <w:sz w:val="22"/>
+        </w:rPr>
+      </w:pPr>
+      <w:r>
+        <w:rPr>
+          <w:color w:val="000000"/>
+          <w:sz w:val="22"/>
+        </w:rPr>
+        <w:t xml:space="preserve">Fig </w:t>
+      </w:r>
+      <w:r>
+        <w:rPr>
+          <w:color w:val="000000"/>
+          <w:sz w:val="22"/>
+        </w:rPr>
+        <w:t>9</w:t>
+      </w:r>
+      <w:r>
+        <w:rPr>
+          <w:color w:val="000000"/>
+          <w:sz w:val="22"/>
+        </w:rPr>
+        <w:t xml:space="preserve">. </w:t>
+      </w:r>
+      <w:r>
+        <w:rPr>
+          <w:color w:val="000000"/>
+          <w:sz w:val="22"/>
+        </w:rPr>
+        <w:t>SRTF T</w:t>
+      </w:r>
+      <w:r>
+        <w:rPr>
+          <w:color w:val="000000"/>
+          <w:sz w:val="22"/>
+        </w:rPr>
+        <w:t xml:space="preserve">est </w:t>
+      </w:r>
+      <w:r>
+        <w:rPr>
+          <w:color w:val="000000"/>
+          <w:sz w:val="22"/>
+        </w:rPr>
+        <w:t>C</w:t>
+      </w:r>
+      <w:r>
+        <w:rPr>
+          <w:color w:val="000000"/>
+          <w:sz w:val="22"/>
+        </w:rPr>
+        <w:t xml:space="preserve">ase no. </w:t>
+      </w:r>
+      <w:r>
+        <w:rPr>
+          <w:color w:val="000000"/>
+          <w:sz w:val="22"/>
+        </w:rPr>
+        <w:t>3</w:t>
+      </w:r>
+    </w:p>
+    <w:p>
+      <w:pPr>
+        <w:numPr>
+          <w:ilvl w:val="0"/>
+          <w:numId w:val="3"/>
+        </w:numPr>
+        <w:spacing w:before="150" w:after="60"/>
         <w:jc w:val="both"/>
       </w:pPr>
-    </w:p>
-    <w:p>
-      <w:pPr>
-        <w:ind w:firstLine="216"/>
+      <w:r>
+        <w:rPr>
+          <w:i/>
+          <w:sz w:val="20"/>
+          <w:szCs w:val="20"/>
+        </w:rPr>
+        <w:t>Non-preemptive Priority Scheduling</w:t>
+      </w:r>
+    </w:p>
+    <w:p>
+      <w:pPr>
+        <w:spacing w:before="150" w:after="60"/>
         <w:jc w:val="both"/>
       </w:pPr>
       <w:r>
-        <w:t>Sample test case #1:</w:t>
-      </w:r>
-    </w:p>
-    <w:p>
-      <w:pPr>
+        <w:rPr>
+          <w:sz w:val="20"/>
+          <w:szCs w:val="20"/>
+        </w:rPr>
+        <w:t xml:space="preserve">    </w:t>
+      </w:r>
+      <w:r>
+        <w:t>In non-preemptive priority algorithm, processes are executed based on their assigned priorities, but with respect of course to their arrival time.</w:t>
+      </w:r>
+    </w:p>
+    <w:p>
+      <w:pPr>
+        <w:spacing w:before="150" w:after="60"/>
         <w:jc w:val="both"/>
       </w:pPr>
+    </w:p>
+    <w:p>
+      <w:pPr>
+        <w:spacing w:before="150" w:after="60"/>
+        <w:jc w:val="center"/>
+      </w:pPr>
       <w:r>
         <w:rPr>
           <w:noProof/>
         </w:rPr>
         <w:drawing>
-          <wp:inline distT="114300" distB="114300" distL="114300" distR="114300">
-            <wp:extent cx="3190875" cy="508000"/>
-            <wp:effectExtent l="0" t="0" r="0" b="0"/>
-            <wp:docPr id="18" name="image36.png"/>
-            <wp:cNvGraphicFramePr/>
+          <wp:inline distT="0" distB="0" distL="0" distR="0" wp14:anchorId="3C908625" wp14:editId="3BD54F11">
+            <wp:extent cx="1915467" cy="1326648"/>
+            <wp:effectExtent l="19050" t="19050" r="27940" b="26035"/>
+            <wp:docPr id="31" name="Picture 31"/>
+            <wp:cNvGraphicFramePr>
+              <a:graphicFrameLocks xmlns:a="http://schemas.openxmlformats.org/drawingml/2006/main" noChangeAspect="1"/>
+            </wp:cNvGraphicFramePr>
             <a:graphic xmlns:a="http://schemas.openxmlformats.org/drawingml/2006/main">
               <a:graphicData uri="http://schemas.openxmlformats.org/drawingml/2006/picture">
                 <pic:pic xmlns:pic="http://schemas.openxmlformats.org/drawingml/2006/picture">
                   <pic:nvPicPr>
-                    <pic:cNvPr id="0" name="image36.png"/>
-                    <pic:cNvPicPr preferRelativeResize="0"/>
+                    <pic:cNvPr id="1" name=""/>
+                    <pic:cNvPicPr/>
                   </pic:nvPicPr>
                   <pic:blipFill>
-                    <a:blip r:embed="rId14"/>
-                    <a:srcRect/>
+                    <a:blip r:embed="rId18"/>
                     <a:stretch>
                       <a:fillRect/>
                     </a:stretch>
@@ -2002,12 +3629,18 @@
                   <pic:spPr>
                     <a:xfrm>
                       <a:off x="0" y="0"/>
-                      <a:ext cx="3190875" cy="508000"/>
+                      <a:ext cx="1931901" cy="1338030"/>
                     </a:xfrm>
                     <a:prstGeom prst="rect">
                       <a:avLst/>
                     </a:prstGeom>
-                    <a:ln/>
+                    <a:ln>
+                      <a:solidFill>
+                        <a:schemeClr val="bg1">
+                          <a:lumMod val="75000"/>
+                        </a:schemeClr>
+                      </a:solidFill>
+                    </a:ln>
                   </pic:spPr>
                 </pic:pic>
               </a:graphicData>
@@ -2018,42 +3651,127 @@
     </w:p>
     <w:p>
       <w:pPr>
-        <w:jc w:val="both"/>
-      </w:pPr>
-    </w:p>
-    <w:p>
-      <w:pPr>
+        <w:pBdr>
+          <w:top w:val="nil"/>
+          <w:left w:val="nil"/>
+          <w:bottom w:val="nil"/>
+          <w:right w:val="nil"/>
+          <w:between w:val="nil"/>
+        </w:pBdr>
         <w:ind w:firstLine="216"/>
-        <w:jc w:val="both"/>
-      </w:pPr>
-      <w:r>
-        <w:t>Sample test case #2:</w:t>
-      </w:r>
-    </w:p>
-    <w:p>
-      <w:pPr>
-        <w:jc w:val="both"/>
+        <w:jc w:val="center"/>
+        <w:rPr>
+          <w:color w:val="000000"/>
+          <w:sz w:val="22"/>
+        </w:rPr>
+      </w:pPr>
+      <w:r>
+        <w:rPr>
+          <w:color w:val="000000"/>
+          <w:sz w:val="22"/>
+        </w:rPr>
+        <w:t xml:space="preserve">Fig </w:t>
+      </w:r>
+      <w:r>
+        <w:rPr>
+          <w:color w:val="000000"/>
+          <w:sz w:val="22"/>
+        </w:rPr>
+        <w:t>10</w:t>
+      </w:r>
+      <w:r>
+        <w:rPr>
+          <w:color w:val="000000"/>
+          <w:sz w:val="22"/>
+        </w:rPr>
+        <w:t xml:space="preserve">. </w:t>
+      </w:r>
+      <w:r>
+        <w:rPr>
+          <w:color w:val="000000"/>
+          <w:sz w:val="22"/>
+        </w:rPr>
+        <w:t>NP-PRIO</w:t>
+      </w:r>
+      <w:r>
+        <w:rPr>
+          <w:color w:val="000000"/>
+          <w:sz w:val="22"/>
+        </w:rPr>
+        <w:t xml:space="preserve"> T</w:t>
+      </w:r>
+      <w:r>
+        <w:rPr>
+          <w:color w:val="000000"/>
+          <w:sz w:val="22"/>
+        </w:rPr>
+        <w:t xml:space="preserve">est </w:t>
+      </w:r>
+      <w:r>
+        <w:rPr>
+          <w:color w:val="000000"/>
+          <w:sz w:val="22"/>
+        </w:rPr>
+        <w:t>C</w:t>
+      </w:r>
+      <w:r>
+        <w:rPr>
+          <w:color w:val="000000"/>
+          <w:sz w:val="22"/>
+        </w:rPr>
+        <w:t xml:space="preserve">ase no. </w:t>
+      </w:r>
+      <w:r>
+        <w:rPr>
+          <w:color w:val="000000"/>
+          <w:sz w:val="22"/>
+        </w:rPr>
+        <w:t>1</w:t>
+      </w:r>
+    </w:p>
+    <w:p>
+      <w:pPr>
+        <w:pBdr>
+          <w:top w:val="nil"/>
+          <w:left w:val="nil"/>
+          <w:bottom w:val="nil"/>
+          <w:right w:val="nil"/>
+          <w:between w:val="nil"/>
+        </w:pBdr>
+        <w:ind w:firstLine="216"/>
+        <w:jc w:val="center"/>
+        <w:rPr>
+          <w:color w:val="000000"/>
+          <w:sz w:val="22"/>
+        </w:rPr>
+      </w:pPr>
+    </w:p>
+    <w:p>
+      <w:pPr>
+        <w:spacing w:before="150" w:after="60"/>
+        <w:jc w:val="center"/>
       </w:pPr>
       <w:r>
         <w:rPr>
           <w:noProof/>
         </w:rPr>
         <w:drawing>
-          <wp:inline distT="114300" distB="114300" distL="114300" distR="114300">
-            <wp:extent cx="3190875" cy="1003300"/>
-            <wp:effectExtent l="0" t="0" r="0" b="0"/>
-            <wp:docPr id="16" name="image34.png"/>
-            <wp:cNvGraphicFramePr/>
+          <wp:inline distT="0" distB="0" distL="0" distR="0" wp14:anchorId="396FA2CF" wp14:editId="2B832C01">
+            <wp:extent cx="1923643" cy="1929677"/>
+            <wp:effectExtent l="19050" t="19050" r="19685" b="13970"/>
+            <wp:docPr id="30" name="Picture 30"/>
+            <wp:cNvGraphicFramePr>
+              <a:graphicFrameLocks xmlns:a="http://schemas.openxmlformats.org/drawingml/2006/main" noChangeAspect="1"/>
+            </wp:cNvGraphicFramePr>
             <a:graphic xmlns:a="http://schemas.openxmlformats.org/drawingml/2006/main">
               <a:graphicData uri="http://schemas.openxmlformats.org/drawingml/2006/picture">
                 <pic:pic xmlns:pic="http://schemas.openxmlformats.org/drawingml/2006/picture">
                   <pic:nvPicPr>
-                    <pic:cNvPr id="0" name="image34.png"/>
-                    <pic:cNvPicPr preferRelativeResize="0"/>
+                    <pic:cNvPr id="1" name=""/>
+                    <pic:cNvPicPr/>
                   </pic:nvPicPr>
                   <pic:blipFill>
-                    <a:blip r:embed="rId15"/>
-                    <a:srcRect/>
+                    <a:blip r:embed="rId19"/>
                     <a:stretch>
                       <a:fillRect/>
                     </a:stretch>
@@ -2061,12 +3779,18 @@
                   <pic:spPr>
                     <a:xfrm>
                       <a:off x="0" y="0"/>
-                      <a:ext cx="3190875" cy="1003300"/>
+                      <a:ext cx="1940720" cy="1946808"/>
                     </a:xfrm>
                     <a:prstGeom prst="rect">
                       <a:avLst/>
                     </a:prstGeom>
-                    <a:ln/>
+                    <a:ln>
+                      <a:solidFill>
+                        <a:schemeClr val="bg1">
+                          <a:lumMod val="75000"/>
+                        </a:schemeClr>
+                      </a:solidFill>
+                    </a:ln>
                   </pic:spPr>
                 </pic:pic>
               </a:graphicData>
@@ -2077,84 +3801,116 @@
     </w:p>
     <w:p>
       <w:pPr>
-        <w:jc w:val="both"/>
-      </w:pPr>
-    </w:p>
-    <w:p>
-      <w:pPr>
+        <w:pBdr>
+          <w:top w:val="nil"/>
+          <w:left w:val="nil"/>
+          <w:bottom w:val="nil"/>
+          <w:right w:val="nil"/>
+          <w:between w:val="nil"/>
+        </w:pBdr>
         <w:ind w:firstLine="216"/>
-        <w:jc w:val="both"/>
-      </w:pPr>
-    </w:p>
-    <w:p>
-      <w:pPr>
-        <w:ind w:firstLine="216"/>
-        <w:jc w:val="both"/>
-      </w:pPr>
-    </w:p>
-    <w:p>
-      <w:pPr>
-        <w:ind w:firstLine="216"/>
-        <w:jc w:val="both"/>
-      </w:pPr>
-    </w:p>
-    <w:p>
-      <w:pPr>
-        <w:ind w:firstLine="216"/>
-        <w:jc w:val="both"/>
-      </w:pPr>
-    </w:p>
-    <w:p>
-      <w:pPr>
-        <w:ind w:firstLine="216"/>
-        <w:jc w:val="both"/>
-      </w:pPr>
-    </w:p>
-    <w:p>
-      <w:pPr>
-        <w:ind w:firstLine="216"/>
-        <w:jc w:val="both"/>
-      </w:pPr>
-    </w:p>
-    <w:p>
-      <w:pPr>
-        <w:ind w:firstLine="216"/>
-        <w:jc w:val="both"/>
-      </w:pPr>
-    </w:p>
-    <w:p>
-      <w:pPr>
-        <w:ind w:firstLine="216"/>
-        <w:jc w:val="both"/>
-      </w:pPr>
-      <w:r>
-        <w:t>Sample test case #3:</w:t>
-      </w:r>
-    </w:p>
-    <w:p>
-      <w:pPr>
-        <w:jc w:val="both"/>
+        <w:jc w:val="center"/>
+        <w:rPr>
+          <w:color w:val="000000"/>
+          <w:sz w:val="22"/>
+        </w:rPr>
+      </w:pPr>
+      <w:r>
+        <w:rPr>
+          <w:color w:val="000000"/>
+          <w:sz w:val="22"/>
+        </w:rPr>
+        <w:t xml:space="preserve">Fig </w:t>
+      </w:r>
+      <w:r>
+        <w:rPr>
+          <w:color w:val="000000"/>
+          <w:sz w:val="22"/>
+        </w:rPr>
+        <w:t>1</w:t>
+      </w:r>
+      <w:r>
+        <w:rPr>
+          <w:color w:val="000000"/>
+          <w:sz w:val="22"/>
+        </w:rPr>
+        <w:t>1</w:t>
+      </w:r>
+      <w:r>
+        <w:rPr>
+          <w:color w:val="000000"/>
+          <w:sz w:val="22"/>
+        </w:rPr>
+        <w:t xml:space="preserve">. </w:t>
+      </w:r>
+      <w:r>
+        <w:rPr>
+          <w:color w:val="000000"/>
+          <w:sz w:val="22"/>
+        </w:rPr>
+        <w:t>NP-PRIO T</w:t>
+      </w:r>
+      <w:r>
+        <w:rPr>
+          <w:color w:val="000000"/>
+          <w:sz w:val="22"/>
+        </w:rPr>
+        <w:t xml:space="preserve">est </w:t>
+      </w:r>
+      <w:r>
+        <w:rPr>
+          <w:color w:val="000000"/>
+          <w:sz w:val="22"/>
+        </w:rPr>
+        <w:t>C</w:t>
+      </w:r>
+      <w:r>
+        <w:rPr>
+          <w:color w:val="000000"/>
+          <w:sz w:val="22"/>
+        </w:rPr>
+        <w:t xml:space="preserve">ase no. </w:t>
+      </w:r>
+      <w:r>
+        <w:rPr>
+          <w:color w:val="000000"/>
+          <w:sz w:val="22"/>
+        </w:rPr>
+        <w:t>2</w:t>
+      </w:r>
+    </w:p>
+    <w:p>
+      <w:pPr>
+        <w:spacing w:before="150" w:after="60"/>
+        <w:jc w:val="center"/>
+      </w:pPr>
+    </w:p>
+    <w:p>
+      <w:pPr>
+        <w:spacing w:before="150" w:after="60"/>
+        <w:jc w:val="center"/>
       </w:pPr>
       <w:r>
         <w:rPr>
           <w:noProof/>
         </w:rPr>
         <w:drawing>
-          <wp:inline distT="114300" distB="114300" distL="114300" distR="114300">
-            <wp:extent cx="3190875" cy="1384300"/>
-            <wp:effectExtent l="0" t="0" r="0" b="0"/>
-            <wp:docPr id="11" name="image28.png"/>
-            <wp:cNvGraphicFramePr/>
+          <wp:inline distT="0" distB="0" distL="0" distR="0" wp14:anchorId="480D0EC5" wp14:editId="14FAA1C2">
+            <wp:extent cx="2083981" cy="2737677"/>
+            <wp:effectExtent l="19050" t="19050" r="12065" b="24765"/>
+            <wp:docPr id="29" name="Picture 29"/>
+            <wp:cNvGraphicFramePr>
+              <a:graphicFrameLocks xmlns:a="http://schemas.openxmlformats.org/drawingml/2006/main" noChangeAspect="1"/>
+            </wp:cNvGraphicFramePr>
             <a:graphic xmlns:a="http://schemas.openxmlformats.org/drawingml/2006/main">
               <a:graphicData uri="http://schemas.openxmlformats.org/drawingml/2006/picture">
                 <pic:pic xmlns:pic="http://schemas.openxmlformats.org/drawingml/2006/picture">
                   <pic:nvPicPr>
-                    <pic:cNvPr id="0" name="image28.png"/>
-                    <pic:cNvPicPr preferRelativeResize="0"/>
+                    <pic:cNvPr id="1" name=""/>
+                    <pic:cNvPicPr/>
                   </pic:nvPicPr>
                   <pic:blipFill>
-                    <a:blip r:embed="rId16"/>
-                    <a:srcRect/>
+                    <a:blip r:embed="rId20"/>
                     <a:stretch>
                       <a:fillRect/>
                     </a:stretch>
@@ -2162,12 +3918,18 @@
                   <pic:spPr>
                     <a:xfrm>
                       <a:off x="0" y="0"/>
-                      <a:ext cx="3190875" cy="1384300"/>
+                      <a:ext cx="2100841" cy="2759826"/>
                     </a:xfrm>
                     <a:prstGeom prst="rect">
                       <a:avLst/>
                     </a:prstGeom>
-                    <a:ln/>
+                    <a:ln>
+                      <a:solidFill>
+                        <a:schemeClr val="bg1">
+                          <a:lumMod val="75000"/>
+                        </a:schemeClr>
+                      </a:solidFill>
+                    </a:ln>
                   </pic:spPr>
                 </pic:pic>
               </a:graphicData>
@@ -2178,53 +3940,156 @@
     </w:p>
     <w:p>
       <w:pPr>
+        <w:pBdr>
+          <w:top w:val="nil"/>
+          <w:left w:val="nil"/>
+          <w:bottom w:val="nil"/>
+          <w:right w:val="nil"/>
+          <w:between w:val="nil"/>
+        </w:pBdr>
+        <w:ind w:firstLine="216"/>
+        <w:jc w:val="center"/>
+        <w:rPr>
+          <w:color w:val="000000"/>
+          <w:sz w:val="22"/>
+        </w:rPr>
+      </w:pPr>
+      <w:r>
+        <w:rPr>
+          <w:color w:val="000000"/>
+          <w:sz w:val="22"/>
+        </w:rPr>
+        <w:t xml:space="preserve">Fig </w:t>
+      </w:r>
+      <w:r>
+        <w:rPr>
+          <w:color w:val="000000"/>
+          <w:sz w:val="22"/>
+        </w:rPr>
+        <w:t>1</w:t>
+      </w:r>
+      <w:r>
+        <w:rPr>
+          <w:color w:val="000000"/>
+          <w:sz w:val="22"/>
+        </w:rPr>
+        <w:t>2</w:t>
+      </w:r>
+      <w:r>
+        <w:rPr>
+          <w:color w:val="000000"/>
+          <w:sz w:val="22"/>
+        </w:rPr>
+        <w:t xml:space="preserve">. </w:t>
+      </w:r>
+      <w:r>
+        <w:rPr>
+          <w:color w:val="000000"/>
+          <w:sz w:val="22"/>
+        </w:rPr>
+        <w:t>NP-PRIO T</w:t>
+      </w:r>
+      <w:r>
+        <w:rPr>
+          <w:color w:val="000000"/>
+          <w:sz w:val="22"/>
+        </w:rPr>
+        <w:t xml:space="preserve">est </w:t>
+      </w:r>
+      <w:r>
+        <w:rPr>
+          <w:color w:val="000000"/>
+          <w:sz w:val="22"/>
+        </w:rPr>
+        <w:t>C</w:t>
+      </w:r>
+      <w:r>
+        <w:rPr>
+          <w:color w:val="000000"/>
+          <w:sz w:val="22"/>
+        </w:rPr>
+        <w:t xml:space="preserve">ase no. </w:t>
+      </w:r>
+      <w:r>
+        <w:rPr>
+          <w:color w:val="000000"/>
+          <w:sz w:val="22"/>
+        </w:rPr>
+        <w:t>3</w:t>
+      </w:r>
+    </w:p>
+    <w:p>
+      <w:pPr>
         <w:spacing w:before="150" w:after="60"/>
+        <w:jc w:val="center"/>
+      </w:pPr>
+    </w:p>
+    <w:p>
+      <w:pPr>
+        <w:numPr>
+          <w:ilvl w:val="0"/>
+          <w:numId w:val="3"/>
+        </w:numPr>
+        <w:spacing w:before="150" w:after="60"/>
+        <w:jc w:val="both"/>
         <w:rPr>
           <w:i/>
           <w:sz w:val="20"/>
           <w:szCs w:val="20"/>
         </w:rPr>
       </w:pPr>
-    </w:p>
-    <w:p>
-      <w:pPr>
-        <w:ind w:firstLine="216"/>
+      <w:r>
+        <w:rPr>
+          <w:i/>
+          <w:sz w:val="20"/>
+          <w:szCs w:val="20"/>
+        </w:rPr>
+        <w:t>Preemptive Priority Scheduling</w:t>
+      </w:r>
+    </w:p>
+    <w:p>
+      <w:pPr>
+        <w:spacing w:before="150" w:after="60"/>
         <w:jc w:val="both"/>
       </w:pPr>
-    </w:p>
-    <w:p>
-      <w:pPr>
-        <w:ind w:firstLine="216"/>
-        <w:jc w:val="both"/>
-      </w:pPr>
-      <w:r>
-        <w:t>Sample test case #1:</w:t>
-      </w:r>
-    </w:p>
-    <w:p>
-      <w:pPr>
-        <w:jc w:val="both"/>
+      <w:r>
+        <w:rPr>
+          <w:sz w:val="20"/>
+          <w:szCs w:val="20"/>
+        </w:rPr>
+        <w:t xml:space="preserve">    </w:t>
+      </w:r>
+      <w:r>
+        <w:t>As stated above, processes with higher priority are executed first. If it happens that a process is being executed then another process with a higher priority arrives, its execution will be interrupted, and will then be resumed after the task has finished its execution.</w:t>
+      </w:r>
+    </w:p>
+    <w:p>
+      <w:pPr>
+        <w:spacing w:before="150" w:after="60"/>
+        <w:jc w:val="center"/>
       </w:pPr>
       <w:r>
         <w:rPr>
           <w:noProof/>
         </w:rPr>
+        <w:lastRenderedPageBreak/>
         <w:drawing>
-          <wp:inline distT="114300" distB="114300" distL="114300" distR="114300">
-            <wp:extent cx="3190875" cy="787400"/>
-            <wp:effectExtent l="0" t="0" r="0" b="0"/>
-            <wp:docPr id="15" name="image33.png"/>
-            <wp:cNvGraphicFramePr/>
+          <wp:inline distT="0" distB="0" distL="0" distR="0" wp14:anchorId="7A6A089E" wp14:editId="05944E35">
+            <wp:extent cx="2227285" cy="1521652"/>
+            <wp:effectExtent l="19050" t="19050" r="20955" b="21590"/>
+            <wp:docPr id="32" name="Picture 32"/>
+            <wp:cNvGraphicFramePr>
+              <a:graphicFrameLocks xmlns:a="http://schemas.openxmlformats.org/drawingml/2006/main" noChangeAspect="1"/>
+            </wp:cNvGraphicFramePr>
             <a:graphic xmlns:a="http://schemas.openxmlformats.org/drawingml/2006/main">
               <a:graphicData uri="http://schemas.openxmlformats.org/drawingml/2006/picture">
                 <pic:pic xmlns:pic="http://schemas.openxmlformats.org/drawingml/2006/picture">
                   <pic:nvPicPr>
-                    <pic:cNvPr id="0" name="image33.png"/>
-                    <pic:cNvPicPr preferRelativeResize="0"/>
+                    <pic:cNvPr id="1" name=""/>
+                    <pic:cNvPicPr/>
                   </pic:nvPicPr>
                   <pic:blipFill>
-                    <a:blip r:embed="rId17"/>
-                    <a:srcRect/>
+                    <a:blip r:embed="rId21"/>
                     <a:stretch>
                       <a:fillRect/>
                     </a:stretch>
@@ -2232,12 +4097,18 @@
                   <pic:spPr>
                     <a:xfrm>
                       <a:off x="0" y="0"/>
-                      <a:ext cx="3190875" cy="787400"/>
+                      <a:ext cx="2234182" cy="1526364"/>
                     </a:xfrm>
                     <a:prstGeom prst="rect">
                       <a:avLst/>
                     </a:prstGeom>
-                    <a:ln/>
+                    <a:ln>
+                      <a:solidFill>
+                        <a:schemeClr val="bg1">
+                          <a:lumMod val="75000"/>
+                        </a:schemeClr>
+                      </a:solidFill>
+                    </a:ln>
                   </pic:spPr>
                 </pic:pic>
               </a:graphicData>
@@ -2248,42 +4119,116 @@
     </w:p>
     <w:p>
       <w:pPr>
-        <w:jc w:val="both"/>
-      </w:pPr>
-    </w:p>
-    <w:p>
-      <w:pPr>
+        <w:pBdr>
+          <w:top w:val="nil"/>
+          <w:left w:val="nil"/>
+          <w:bottom w:val="nil"/>
+          <w:right w:val="nil"/>
+          <w:between w:val="nil"/>
+        </w:pBdr>
         <w:ind w:firstLine="216"/>
-        <w:jc w:val="both"/>
-      </w:pPr>
-      <w:r>
-        <w:t>Sample test case #2:</w:t>
-      </w:r>
-    </w:p>
-    <w:p>
-      <w:pPr>
-        <w:jc w:val="both"/>
+        <w:jc w:val="center"/>
+        <w:rPr>
+          <w:color w:val="000000"/>
+          <w:sz w:val="22"/>
+        </w:rPr>
+      </w:pPr>
+      <w:r>
+        <w:rPr>
+          <w:color w:val="000000"/>
+          <w:sz w:val="22"/>
+        </w:rPr>
+        <w:t xml:space="preserve">Fig </w:t>
+      </w:r>
+      <w:r>
+        <w:rPr>
+          <w:color w:val="000000"/>
+          <w:sz w:val="22"/>
+        </w:rPr>
+        <w:t>1</w:t>
+      </w:r>
+      <w:r>
+        <w:rPr>
+          <w:color w:val="000000"/>
+          <w:sz w:val="22"/>
+        </w:rPr>
+        <w:t>3</w:t>
+      </w:r>
+      <w:r>
+        <w:rPr>
+          <w:color w:val="000000"/>
+          <w:sz w:val="22"/>
+        </w:rPr>
+        <w:t xml:space="preserve">. </w:t>
+      </w:r>
+      <w:r>
+        <w:rPr>
+          <w:color w:val="000000"/>
+          <w:sz w:val="22"/>
+        </w:rPr>
+        <w:t>P-PRIO T</w:t>
+      </w:r>
+      <w:r>
+        <w:rPr>
+          <w:color w:val="000000"/>
+          <w:sz w:val="22"/>
+        </w:rPr>
+        <w:t xml:space="preserve">est </w:t>
+      </w:r>
+      <w:r>
+        <w:rPr>
+          <w:color w:val="000000"/>
+          <w:sz w:val="22"/>
+        </w:rPr>
+        <w:t>C</w:t>
+      </w:r>
+      <w:r>
+        <w:rPr>
+          <w:color w:val="000000"/>
+          <w:sz w:val="22"/>
+        </w:rPr>
+        <w:t xml:space="preserve">ase no. </w:t>
+      </w:r>
+      <w:r>
+        <w:rPr>
+          <w:color w:val="000000"/>
+          <w:sz w:val="22"/>
+        </w:rPr>
+        <w:t>1</w:t>
+      </w:r>
+    </w:p>
+    <w:p>
+      <w:pPr>
+        <w:spacing w:before="150" w:after="60"/>
+        <w:jc w:val="center"/>
+      </w:pPr>
+    </w:p>
+    <w:p>
+      <w:pPr>
+        <w:spacing w:before="150" w:after="60"/>
+        <w:jc w:val="center"/>
       </w:pPr>
       <w:r>
         <w:rPr>
           <w:noProof/>
         </w:rPr>
         <w:drawing>
-          <wp:inline distT="114300" distB="114300" distL="114300" distR="114300">
-            <wp:extent cx="3190875" cy="1193800"/>
-            <wp:effectExtent l="0" t="0" r="0" b="0"/>
-            <wp:docPr id="7" name="image24.png"/>
-            <wp:cNvGraphicFramePr/>
+          <wp:inline distT="0" distB="0" distL="0" distR="0" wp14:anchorId="2CBD4BE4" wp14:editId="53DB1B9E">
+            <wp:extent cx="2030819" cy="2024450"/>
+            <wp:effectExtent l="19050" t="19050" r="26670" b="13970"/>
+            <wp:docPr id="33" name="Picture 33"/>
+            <wp:cNvGraphicFramePr>
+              <a:graphicFrameLocks xmlns:a="http://schemas.openxmlformats.org/drawingml/2006/main" noChangeAspect="1"/>
+            </wp:cNvGraphicFramePr>
             <a:graphic xmlns:a="http://schemas.openxmlformats.org/drawingml/2006/main">
               <a:graphicData uri="http://schemas.openxmlformats.org/drawingml/2006/picture">
                 <pic:pic xmlns:pic="http://schemas.openxmlformats.org/drawingml/2006/picture">
                   <pic:nvPicPr>
-                    <pic:cNvPr id="0" name="image24.png"/>
-                    <pic:cNvPicPr preferRelativeResize="0"/>
+                    <pic:cNvPr id="1" name=""/>
+                    <pic:cNvPicPr/>
                   </pic:nvPicPr>
                   <pic:blipFill>
-                    <a:blip r:embed="rId18"/>
-                    <a:srcRect/>
+                    <a:blip r:embed="rId22"/>
                     <a:stretch>
                       <a:fillRect/>
                     </a:stretch>
@@ -2291,12 +4236,18 @@
                   <pic:spPr>
                     <a:xfrm>
                       <a:off x="0" y="0"/>
-                      <a:ext cx="3190875" cy="1193800"/>
+                      <a:ext cx="2068428" cy="2061941"/>
                     </a:xfrm>
                     <a:prstGeom prst="rect">
                       <a:avLst/>
                     </a:prstGeom>
-                    <a:ln/>
+                    <a:ln>
+                      <a:solidFill>
+                        <a:schemeClr val="bg1">
+                          <a:lumMod val="75000"/>
+                        </a:schemeClr>
+                      </a:solidFill>
+                    </a:ln>
                   </pic:spPr>
                 </pic:pic>
               </a:graphicData>
@@ -2307,42 +4258,122 @@
     </w:p>
     <w:p>
       <w:pPr>
-        <w:jc w:val="both"/>
-      </w:pPr>
-    </w:p>
-    <w:p>
-      <w:pPr>
+        <w:pBdr>
+          <w:top w:val="nil"/>
+          <w:left w:val="nil"/>
+          <w:bottom w:val="nil"/>
+          <w:right w:val="nil"/>
+          <w:between w:val="nil"/>
+        </w:pBdr>
         <w:ind w:firstLine="216"/>
-        <w:jc w:val="both"/>
-      </w:pPr>
-      <w:r>
-        <w:t>Sample test case #3:</w:t>
-      </w:r>
-    </w:p>
-    <w:p>
-      <w:pPr>
-        <w:jc w:val="both"/>
+        <w:jc w:val="center"/>
+        <w:rPr>
+          <w:color w:val="000000"/>
+          <w:sz w:val="22"/>
+        </w:rPr>
+      </w:pPr>
+      <w:r>
+        <w:rPr>
+          <w:color w:val="000000"/>
+          <w:sz w:val="22"/>
+        </w:rPr>
+        <w:t xml:space="preserve">Fig </w:t>
+      </w:r>
+      <w:r>
+        <w:rPr>
+          <w:color w:val="000000"/>
+          <w:sz w:val="22"/>
+        </w:rPr>
+        <w:t>1</w:t>
+      </w:r>
+      <w:r>
+        <w:rPr>
+          <w:color w:val="000000"/>
+          <w:sz w:val="22"/>
+        </w:rPr>
+        <w:t>4</w:t>
+      </w:r>
+      <w:r>
+        <w:rPr>
+          <w:color w:val="000000"/>
+          <w:sz w:val="22"/>
+        </w:rPr>
+        <w:t xml:space="preserve">. </w:t>
+      </w:r>
+      <w:r>
+        <w:rPr>
+          <w:color w:val="000000"/>
+          <w:sz w:val="22"/>
+        </w:rPr>
+        <w:t>P</w:t>
+      </w:r>
+      <w:r>
+        <w:rPr>
+          <w:color w:val="000000"/>
+          <w:sz w:val="22"/>
+        </w:rPr>
+        <w:t>-PRIO T</w:t>
+      </w:r>
+      <w:r>
+        <w:rPr>
+          <w:color w:val="000000"/>
+          <w:sz w:val="22"/>
+        </w:rPr>
+        <w:t xml:space="preserve">est </w:t>
+      </w:r>
+      <w:r>
+        <w:rPr>
+          <w:color w:val="000000"/>
+          <w:sz w:val="22"/>
+        </w:rPr>
+        <w:t>C</w:t>
+      </w:r>
+      <w:r>
+        <w:rPr>
+          <w:color w:val="000000"/>
+          <w:sz w:val="22"/>
+        </w:rPr>
+        <w:t xml:space="preserve">ase no. </w:t>
+      </w:r>
+      <w:r>
+        <w:rPr>
+          <w:color w:val="000000"/>
+          <w:sz w:val="22"/>
+        </w:rPr>
+        <w:t>2</w:t>
+      </w:r>
+    </w:p>
+    <w:p>
+      <w:pPr>
+        <w:spacing w:before="150" w:after="60"/>
+      </w:pPr>
+    </w:p>
+    <w:p>
+      <w:pPr>
+        <w:spacing w:before="150" w:after="60"/>
+        <w:jc w:val="center"/>
       </w:pPr>
       <w:r>
         <w:rPr>
           <w:noProof/>
         </w:rPr>
         <w:drawing>
-          <wp:inline distT="114300" distB="114300" distL="114300" distR="114300">
-            <wp:extent cx="3190875" cy="495300"/>
-            <wp:effectExtent l="0" t="0" r="0" b="0"/>
-            <wp:docPr id="3" name="image20.png"/>
-            <wp:cNvGraphicFramePr/>
+          <wp:inline distT="0" distB="0" distL="0" distR="0" wp14:anchorId="5EE3E568" wp14:editId="21EB7A03">
+            <wp:extent cx="2105247" cy="2765613"/>
+            <wp:effectExtent l="19050" t="19050" r="28575" b="15875"/>
+            <wp:docPr id="34" name="Picture 34"/>
+            <wp:cNvGraphicFramePr>
+              <a:graphicFrameLocks xmlns:a="http://schemas.openxmlformats.org/drawingml/2006/main" noChangeAspect="1"/>
+            </wp:cNvGraphicFramePr>
             <a:graphic xmlns:a="http://schemas.openxmlformats.org/drawingml/2006/main">
               <a:graphicData uri="http://schemas.openxmlformats.org/drawingml/2006/picture">
                 <pic:pic xmlns:pic="http://schemas.openxmlformats.org/drawingml/2006/picture">
                   <pic:nvPicPr>
-                    <pic:cNvPr id="0" name="image20.png"/>
-                    <pic:cNvPicPr preferRelativeResize="0"/>
+                    <pic:cNvPr id="1" name=""/>
+                    <pic:cNvPicPr/>
                   </pic:nvPicPr>
                   <pic:blipFill>
-                    <a:blip r:embed="rId19"/>
-                    <a:srcRect/>
+                    <a:blip r:embed="rId23"/>
                     <a:stretch>
                       <a:fillRect/>
                     </a:stretch>
@@ -2350,12 +4381,18 @@
                   <pic:spPr>
                     <a:xfrm>
                       <a:off x="0" y="0"/>
-                      <a:ext cx="3190875" cy="495300"/>
+                      <a:ext cx="2115197" cy="2778684"/>
                     </a:xfrm>
                     <a:prstGeom prst="rect">
                       <a:avLst/>
                     </a:prstGeom>
-                    <a:ln/>
+                    <a:ln>
+                      <a:solidFill>
+                        <a:schemeClr val="bg1">
+                          <a:lumMod val="75000"/>
+                        </a:schemeClr>
+                      </a:solidFill>
+                    </a:ln>
                   </pic:spPr>
                 </pic:pic>
               </a:graphicData>
@@ -2366,19 +4403,121 @@
     </w:p>
     <w:p>
       <w:pPr>
+        <w:pBdr>
+          <w:top w:val="nil"/>
+          <w:left w:val="nil"/>
+          <w:bottom w:val="nil"/>
+          <w:right w:val="nil"/>
+          <w:between w:val="nil"/>
+        </w:pBdr>
+        <w:ind w:firstLine="216"/>
+        <w:jc w:val="center"/>
+        <w:rPr>
+          <w:color w:val="000000"/>
+          <w:sz w:val="22"/>
+        </w:rPr>
+      </w:pPr>
+      <w:r>
+        <w:rPr>
+          <w:color w:val="000000"/>
+          <w:sz w:val="22"/>
+        </w:rPr>
+        <w:t xml:space="preserve">Fig </w:t>
+      </w:r>
+      <w:r>
+        <w:rPr>
+          <w:color w:val="000000"/>
+          <w:sz w:val="22"/>
+        </w:rPr>
+        <w:t>1</w:t>
+      </w:r>
+      <w:r>
+        <w:rPr>
+          <w:color w:val="000000"/>
+          <w:sz w:val="22"/>
+        </w:rPr>
+        <w:t>5</w:t>
+      </w:r>
+      <w:r>
+        <w:rPr>
+          <w:color w:val="000000"/>
+          <w:sz w:val="22"/>
+        </w:rPr>
+        <w:t xml:space="preserve">. </w:t>
+      </w:r>
+      <w:r>
+        <w:rPr>
+          <w:color w:val="000000"/>
+          <w:sz w:val="22"/>
+        </w:rPr>
+        <w:t>P-PRIO T</w:t>
+      </w:r>
+      <w:r>
+        <w:rPr>
+          <w:color w:val="000000"/>
+          <w:sz w:val="22"/>
+        </w:rPr>
+        <w:t xml:space="preserve">est </w:t>
+      </w:r>
+      <w:r>
+        <w:rPr>
+          <w:color w:val="000000"/>
+          <w:sz w:val="22"/>
+        </w:rPr>
+        <w:t>C</w:t>
+      </w:r>
+      <w:r>
+        <w:rPr>
+          <w:color w:val="000000"/>
+          <w:sz w:val="22"/>
+        </w:rPr>
+        <w:t xml:space="preserve">ase no. </w:t>
+      </w:r>
+      <w:r>
+        <w:rPr>
+          <w:color w:val="000000"/>
+          <w:sz w:val="22"/>
+        </w:rPr>
+        <w:t>3</w:t>
+      </w:r>
+    </w:p>
+    <w:p>
+      <w:pPr>
         <w:spacing w:before="150" w:after="60"/>
+        <w:jc w:val="center"/>
+      </w:pPr>
+    </w:p>
+    <w:p>
+      <w:pPr>
+        <w:numPr>
+          <w:ilvl w:val="0"/>
+          <w:numId w:val="3"/>
+        </w:numPr>
+        <w:spacing w:before="150" w:after="60"/>
+        <w:jc w:val="both"/>
         <w:rPr>
           <w:i/>
           <w:sz w:val="20"/>
           <w:szCs w:val="20"/>
         </w:rPr>
       </w:pPr>
+      <w:r>
+        <w:rPr>
+          <w:i/>
+          <w:sz w:val="20"/>
+          <w:szCs w:val="20"/>
+        </w:rPr>
+        <w:t>Round Robin (RR) Scheduling</w:t>
+      </w:r>
     </w:p>
     <w:p>
       <w:pPr>
         <w:ind w:firstLine="216"/>
         <w:jc w:val="both"/>
       </w:pPr>
+      <w:r>
+        <w:t>Round robin scheduling is the preemptive type of First-Come First-Served scheduling. The processes are dispatched in a first-in first-out manner, but each of them is only allowed to execute for only a limited of time. The limits assigned to each process is called the time quantum.</w:t>
+      </w:r>
     </w:p>
     <w:p>
       <w:pPr>
@@ -2386,33 +4525,61 @@
         <w:jc w:val="both"/>
       </w:pPr>
       <w:r>
-        <w:t>Sample test case #1:</w:t>
-      </w:r>
-    </w:p>
-    <w:p>
-      <w:pPr>
+        <w:t>If the process finishes before the time quantum expires, it is swapped out of the CPU just like the normal FCFS algorithm.</w:t>
+      </w:r>
+    </w:p>
+    <w:p>
+      <w:pPr>
+        <w:ind w:firstLine="216"/>
         <w:jc w:val="both"/>
       </w:pPr>
       <w:r>
+        <w:t>If the time quantum expires first, the process is swapped out and moved to the back end of the queue.</w:t>
+      </w:r>
+    </w:p>
+    <w:p>
+      <w:pPr>
+        <w:ind w:firstLine="216"/>
+        <w:jc w:val="both"/>
+      </w:pPr>
+      <w:r>
+        <w:t>The queue is maintained in a circular manner so that when all processes have had a turn, the first process is given another turn, and so on.</w:t>
+      </w:r>
+    </w:p>
+    <w:p>
+      <w:pPr>
+        <w:ind w:firstLine="216"/>
+        <w:jc w:val="both"/>
+      </w:pPr>
+    </w:p>
+    <w:p>
+      <w:pPr>
+        <w:jc w:val="center"/>
         <w:rPr>
           <w:noProof/>
         </w:rPr>
+      </w:pPr>
+      <w:r>
+        <w:rPr>
+          <w:noProof/>
+        </w:rPr>
         <w:drawing>
-          <wp:inline distT="114300" distB="114300" distL="114300" distR="114300">
-            <wp:extent cx="3190875" cy="1358900"/>
-            <wp:effectExtent l="0" t="0" r="0" b="0"/>
-            <wp:docPr id="12" name="image29.png"/>
-            <wp:cNvGraphicFramePr/>
+          <wp:inline distT="0" distB="0" distL="0" distR="0" wp14:anchorId="4C0BB938" wp14:editId="3B5378CB">
+            <wp:extent cx="2262652" cy="1574202"/>
+            <wp:effectExtent l="19050" t="19050" r="23495" b="26035"/>
+            <wp:docPr id="37" name="Picture 37"/>
+            <wp:cNvGraphicFramePr>
+              <a:graphicFrameLocks xmlns:a="http://schemas.openxmlformats.org/drawingml/2006/main" noChangeAspect="1"/>
+            </wp:cNvGraphicFramePr>
             <a:graphic xmlns:a="http://schemas.openxmlformats.org/drawingml/2006/main">
               <a:graphicData uri="http://schemas.openxmlformats.org/drawingml/2006/picture">
                 <pic:pic xmlns:pic="http://schemas.openxmlformats.org/drawingml/2006/picture">
                   <pic:nvPicPr>
-                    <pic:cNvPr id="0" name="image29.png"/>
-                    <pic:cNvPicPr preferRelativeResize="0"/>
+                    <pic:cNvPr id="1" name=""/>
+                    <pic:cNvPicPr/>
                   </pic:nvPicPr>
                   <pic:blipFill>
-                    <a:blip r:embed="rId20"/>
-                    <a:srcRect/>
+                    <a:blip r:embed="rId24"/>
                     <a:stretch>
                       <a:fillRect/>
                     </a:stretch>
@@ -2420,12 +4587,18 @@
                   <pic:spPr>
                     <a:xfrm>
                       <a:off x="0" y="0"/>
-                      <a:ext cx="3190875" cy="1358900"/>
+                      <a:ext cx="2291976" cy="1594604"/>
                     </a:xfrm>
                     <a:prstGeom prst="rect">
                       <a:avLst/>
                     </a:prstGeom>
-                    <a:ln/>
+                    <a:ln>
+                      <a:solidFill>
+                        <a:schemeClr val="bg1">
+                          <a:lumMod val="75000"/>
+                        </a:schemeClr>
+                      </a:solidFill>
+                    </a:ln>
                   </pic:spPr>
                 </pic:pic>
               </a:graphicData>
@@ -2436,42 +4609,128 @@
     </w:p>
     <w:p>
       <w:pPr>
+        <w:pBdr>
+          <w:top w:val="nil"/>
+          <w:left w:val="nil"/>
+          <w:bottom w:val="nil"/>
+          <w:right w:val="nil"/>
+          <w:between w:val="nil"/>
+        </w:pBdr>
+        <w:ind w:firstLine="216"/>
+        <w:jc w:val="center"/>
+        <w:rPr>
+          <w:color w:val="000000"/>
+          <w:sz w:val="22"/>
+        </w:rPr>
+      </w:pPr>
+      <w:r>
+        <w:rPr>
+          <w:color w:val="000000"/>
+          <w:sz w:val="22"/>
+        </w:rPr>
+        <w:t xml:space="preserve">Fig </w:t>
+      </w:r>
+      <w:r>
+        <w:rPr>
+          <w:color w:val="000000"/>
+          <w:sz w:val="22"/>
+        </w:rPr>
+        <w:t>1</w:t>
+      </w:r>
+      <w:r>
+        <w:rPr>
+          <w:color w:val="000000"/>
+          <w:sz w:val="22"/>
+        </w:rPr>
+        <w:t>6</w:t>
+      </w:r>
+      <w:r>
+        <w:rPr>
+          <w:color w:val="000000"/>
+          <w:sz w:val="22"/>
+        </w:rPr>
+        <w:t xml:space="preserve">. </w:t>
+      </w:r>
+      <w:r>
+        <w:rPr>
+          <w:color w:val="000000"/>
+          <w:sz w:val="22"/>
+        </w:rPr>
+        <w:t>R</w:t>
+      </w:r>
+      <w:r>
+        <w:rPr>
+          <w:color w:val="000000"/>
+          <w:sz w:val="22"/>
+        </w:rPr>
+        <w:t>R</w:t>
+      </w:r>
+      <w:r>
+        <w:rPr>
+          <w:color w:val="000000"/>
+          <w:sz w:val="22"/>
+        </w:rPr>
+        <w:t xml:space="preserve"> T</w:t>
+      </w:r>
+      <w:r>
+        <w:rPr>
+          <w:color w:val="000000"/>
+          <w:sz w:val="22"/>
+        </w:rPr>
+        <w:t xml:space="preserve">est </w:t>
+      </w:r>
+      <w:r>
+        <w:rPr>
+          <w:color w:val="000000"/>
+          <w:sz w:val="22"/>
+        </w:rPr>
+        <w:t>C</w:t>
+      </w:r>
+      <w:r>
+        <w:rPr>
+          <w:color w:val="000000"/>
+          <w:sz w:val="22"/>
+        </w:rPr>
+        <w:t xml:space="preserve">ase no. </w:t>
+      </w:r>
+      <w:r>
+        <w:rPr>
+          <w:color w:val="000000"/>
+          <w:sz w:val="22"/>
+        </w:rPr>
+        <w:t>1</w:t>
+      </w:r>
+    </w:p>
+    <w:p>
+      <w:pPr>
         <w:jc w:val="both"/>
       </w:pPr>
     </w:p>
     <w:p>
       <w:pPr>
-        <w:ind w:firstLine="216"/>
-        <w:jc w:val="both"/>
-      </w:pPr>
-      <w:r>
-        <w:t>Sample test case #2:</w:t>
-      </w:r>
-    </w:p>
-    <w:p>
-      <w:pPr>
-        <w:jc w:val="both"/>
+        <w:jc w:val="center"/>
       </w:pPr>
       <w:r>
         <w:rPr>
           <w:noProof/>
         </w:rPr>
         <w:drawing>
-          <wp:inline distT="114300" distB="114300" distL="114300" distR="114300">
-            <wp:extent cx="3190875" cy="635000"/>
-            <wp:effectExtent l="0" t="0" r="0" b="0"/>
-            <wp:docPr id="4" name="image21.png"/>
-            <wp:cNvGraphicFramePr/>
+          <wp:inline distT="0" distB="0" distL="0" distR="0" wp14:anchorId="02CD6278" wp14:editId="0C415F81">
+            <wp:extent cx="2254102" cy="2261172"/>
+            <wp:effectExtent l="19050" t="19050" r="13335" b="25400"/>
+            <wp:docPr id="36" name="Picture 36"/>
+            <wp:cNvGraphicFramePr>
+              <a:graphicFrameLocks xmlns:a="http://schemas.openxmlformats.org/drawingml/2006/main" noChangeAspect="1"/>
+            </wp:cNvGraphicFramePr>
             <a:graphic xmlns:a="http://schemas.openxmlformats.org/drawingml/2006/main">
               <a:graphicData uri="http://schemas.openxmlformats.org/drawingml/2006/picture">
                 <pic:pic xmlns:pic="http://schemas.openxmlformats.org/drawingml/2006/picture">
                   <pic:nvPicPr>
-                    <pic:cNvPr id="0" name="image21.png"/>
-                    <pic:cNvPicPr preferRelativeResize="0"/>
+                    <pic:cNvPr id="1" name=""/>
+                    <pic:cNvPicPr/>
                   </pic:nvPicPr>
                   <pic:blipFill>
-                    <a:blip r:embed="rId21"/>
-                    <a:srcRect/>
+                    <a:blip r:embed="rId25"/>
                     <a:stretch>
                       <a:fillRect/>
                     </a:stretch>
@@ -2479,12 +4738,18 @@
                   <pic:spPr>
                     <a:xfrm>
                       <a:off x="0" y="0"/>
-                      <a:ext cx="3190875" cy="635000"/>
+                      <a:ext cx="2270147" cy="2277267"/>
                     </a:xfrm>
                     <a:prstGeom prst="rect">
                       <a:avLst/>
                     </a:prstGeom>
-                    <a:ln/>
+                    <a:ln>
+                      <a:solidFill>
+                        <a:schemeClr val="bg1">
+                          <a:lumMod val="75000"/>
+                        </a:schemeClr>
+                      </a:solidFill>
+                    </a:ln>
                   </pic:spPr>
                 </pic:pic>
               </a:graphicData>
@@ -2495,42 +4760,116 @@
     </w:p>
     <w:p>
       <w:pPr>
+        <w:pBdr>
+          <w:top w:val="nil"/>
+          <w:left w:val="nil"/>
+          <w:bottom w:val="nil"/>
+          <w:right w:val="nil"/>
+          <w:between w:val="nil"/>
+        </w:pBdr>
+        <w:ind w:firstLine="216"/>
+        <w:jc w:val="center"/>
+        <w:rPr>
+          <w:color w:val="000000"/>
+          <w:sz w:val="22"/>
+        </w:rPr>
+      </w:pPr>
+      <w:r>
+        <w:rPr>
+          <w:color w:val="000000"/>
+          <w:sz w:val="22"/>
+        </w:rPr>
+        <w:t xml:space="preserve">Fig </w:t>
+      </w:r>
+      <w:r>
+        <w:rPr>
+          <w:color w:val="000000"/>
+          <w:sz w:val="22"/>
+        </w:rPr>
+        <w:t>1</w:t>
+      </w:r>
+      <w:r>
+        <w:rPr>
+          <w:color w:val="000000"/>
+          <w:sz w:val="22"/>
+        </w:rPr>
+        <w:t>7</w:t>
+      </w:r>
+      <w:r>
+        <w:rPr>
+          <w:color w:val="000000"/>
+          <w:sz w:val="22"/>
+        </w:rPr>
+        <w:t xml:space="preserve">. </w:t>
+      </w:r>
+      <w:r>
+        <w:rPr>
+          <w:color w:val="000000"/>
+          <w:sz w:val="22"/>
+        </w:rPr>
+        <w:t>RR T</w:t>
+      </w:r>
+      <w:r>
+        <w:rPr>
+          <w:color w:val="000000"/>
+          <w:sz w:val="22"/>
+        </w:rPr>
+        <w:t xml:space="preserve">est </w:t>
+      </w:r>
+      <w:r>
+        <w:rPr>
+          <w:color w:val="000000"/>
+          <w:sz w:val="22"/>
+        </w:rPr>
+        <w:t>C</w:t>
+      </w:r>
+      <w:r>
+        <w:rPr>
+          <w:color w:val="000000"/>
+          <w:sz w:val="22"/>
+        </w:rPr>
+        <w:t xml:space="preserve">ase no. </w:t>
+      </w:r>
+      <w:r>
+        <w:rPr>
+          <w:color w:val="000000"/>
+          <w:sz w:val="22"/>
+        </w:rPr>
+        <w:t>2</w:t>
+      </w:r>
+    </w:p>
+    <w:p>
+      <w:pPr>
         <w:jc w:val="both"/>
       </w:pPr>
     </w:p>
     <w:p>
       <w:pPr>
-        <w:ind w:firstLine="216"/>
-        <w:jc w:val="both"/>
-      </w:pPr>
-      <w:r>
-        <w:t>Sample test case #3:</w:t>
-      </w:r>
-    </w:p>
-    <w:p>
-      <w:pPr>
-        <w:jc w:val="both"/>
+        <w:spacing w:before="150" w:after="60"/>
+        <w:jc w:val="center"/>
       </w:pPr>
       <w:r>
         <w:rPr>
           <w:noProof/>
         </w:rPr>
+        <w:lastRenderedPageBreak/>
         <w:drawing>
-          <wp:inline distT="114300" distB="114300" distL="114300" distR="114300">
-            <wp:extent cx="3190875" cy="990600"/>
-            <wp:effectExtent l="0" t="0" r="0" b="0"/>
-            <wp:docPr id="14" name="image31.png"/>
-            <wp:cNvGraphicFramePr/>
+          <wp:inline distT="0" distB="0" distL="0" distR="0" wp14:anchorId="6CF49E73" wp14:editId="16D8E0F5">
+            <wp:extent cx="2231106" cy="2923953"/>
+            <wp:effectExtent l="19050" t="19050" r="17145" b="10160"/>
+            <wp:docPr id="35" name="Picture 35"/>
+            <wp:cNvGraphicFramePr>
+              <a:graphicFrameLocks xmlns:a="http://schemas.openxmlformats.org/drawingml/2006/main" noChangeAspect="1"/>
+            </wp:cNvGraphicFramePr>
             <a:graphic xmlns:a="http://schemas.openxmlformats.org/drawingml/2006/main">
               <a:graphicData uri="http://schemas.openxmlformats.org/drawingml/2006/picture">
                 <pic:pic xmlns:pic="http://schemas.openxmlformats.org/drawingml/2006/picture">
                   <pic:nvPicPr>
-                    <pic:cNvPr id="0" name="image31.png"/>
-                    <pic:cNvPicPr preferRelativeResize="0"/>
+                    <pic:cNvPr id="1" name=""/>
+                    <pic:cNvPicPr/>
                   </pic:nvPicPr>
                   <pic:blipFill>
-                    <a:blip r:embed="rId22"/>
-                    <a:srcRect/>
+                    <a:blip r:embed="rId26"/>
                     <a:stretch>
                       <a:fillRect/>
                     </a:stretch>
@@ -2538,12 +4877,18 @@
                   <pic:spPr>
                     <a:xfrm>
                       <a:off x="0" y="0"/>
-                      <a:ext cx="3190875" cy="990600"/>
+                      <a:ext cx="2245649" cy="2943013"/>
                     </a:xfrm>
                     <a:prstGeom prst="rect">
                       <a:avLst/>
                     </a:prstGeom>
-                    <a:ln/>
+                    <a:ln>
+                      <a:solidFill>
+                        <a:schemeClr val="bg1">
+                          <a:lumMod val="75000"/>
+                        </a:schemeClr>
+                      </a:solidFill>
+                    </a:ln>
                   </pic:spPr>
                 </pic:pic>
               </a:graphicData>
@@ -2554,21 +4899,170 @@
     </w:p>
     <w:p>
       <w:pPr>
+        <w:pBdr>
+          <w:top w:val="nil"/>
+          <w:left w:val="nil"/>
+          <w:bottom w:val="nil"/>
+          <w:right w:val="nil"/>
+          <w:between w:val="nil"/>
+        </w:pBdr>
+        <w:ind w:firstLine="216"/>
+        <w:jc w:val="center"/>
+        <w:rPr>
+          <w:color w:val="000000"/>
+          <w:sz w:val="22"/>
+        </w:rPr>
+      </w:pPr>
+      <w:r>
+        <w:rPr>
+          <w:color w:val="000000"/>
+          <w:sz w:val="22"/>
+        </w:rPr>
+        <w:t xml:space="preserve">Fig </w:t>
+      </w:r>
+      <w:r>
+        <w:rPr>
+          <w:color w:val="000000"/>
+          <w:sz w:val="22"/>
+        </w:rPr>
+        <w:t>1</w:t>
+      </w:r>
+      <w:r>
+        <w:rPr>
+          <w:color w:val="000000"/>
+          <w:sz w:val="22"/>
+        </w:rPr>
+        <w:t>8</w:t>
+      </w:r>
+      <w:r>
+        <w:rPr>
+          <w:color w:val="000000"/>
+          <w:sz w:val="22"/>
+        </w:rPr>
+        <w:t xml:space="preserve">. </w:t>
+      </w:r>
+      <w:r>
+        <w:rPr>
+          <w:color w:val="000000"/>
+          <w:sz w:val="22"/>
+        </w:rPr>
+        <w:t>RR T</w:t>
+      </w:r>
+      <w:r>
+        <w:rPr>
+          <w:color w:val="000000"/>
+          <w:sz w:val="22"/>
+        </w:rPr>
+        <w:t xml:space="preserve">est </w:t>
+      </w:r>
+      <w:r>
+        <w:rPr>
+          <w:color w:val="000000"/>
+          <w:sz w:val="22"/>
+        </w:rPr>
+        <w:t>C</w:t>
+      </w:r>
+      <w:r>
+        <w:rPr>
+          <w:color w:val="000000"/>
+          <w:sz w:val="22"/>
+        </w:rPr>
+        <w:t xml:space="preserve">ase no. </w:t>
+      </w:r>
+      <w:r>
+        <w:rPr>
+          <w:color w:val="000000"/>
+          <w:sz w:val="22"/>
+        </w:rPr>
+        <w:t>3</w:t>
+      </w:r>
+    </w:p>
+    <w:p>
+      <w:pPr>
+        <w:numPr>
+          <w:ilvl w:val="0"/>
+          <w:numId w:val="1"/>
+        </w:numPr>
+        <w:pBdr>
+          <w:top w:val="nil"/>
+          <w:left w:val="nil"/>
+          <w:bottom w:val="nil"/>
+          <w:right w:val="nil"/>
+          <w:between w:val="nil"/>
+        </w:pBdr>
+        <w:spacing w:before="180" w:after="60"/>
+        <w:jc w:val="center"/>
+      </w:pPr>
+      <w:r>
+        <w:rPr>
+          <w:smallCaps/>
+          <w:sz w:val="20"/>
+          <w:szCs w:val="20"/>
+        </w:rPr>
+        <w:t>Results and Discussion</w:t>
+      </w:r>
+    </w:p>
+    <w:p>
+      <w:pPr>
+        <w:numPr>
+          <w:ilvl w:val="0"/>
+          <w:numId w:val="1"/>
+        </w:numPr>
+        <w:pBdr>
+          <w:top w:val="nil"/>
+          <w:left w:val="nil"/>
+          <w:bottom w:val="nil"/>
+          <w:right w:val="nil"/>
+          <w:between w:val="nil"/>
+        </w:pBdr>
+        <w:spacing w:before="180" w:after="60"/>
+        <w:jc w:val="center"/>
+      </w:pPr>
+      <w:r>
+        <w:rPr>
+          <w:smallCaps/>
+          <w:sz w:val="20"/>
+          <w:szCs w:val="20"/>
+        </w:rPr>
+        <w:t>Conclusion</w:t>
+      </w:r>
+    </w:p>
+    <w:p>
+      <w:pPr>
+        <w:numPr>
+          <w:ilvl w:val="0"/>
+          <w:numId w:val="1"/>
+        </w:numPr>
+        <w:pBdr>
+          <w:top w:val="nil"/>
+          <w:left w:val="nil"/>
+          <w:bottom w:val="nil"/>
+          <w:right w:val="nil"/>
+          <w:between w:val="nil"/>
+        </w:pBdr>
+        <w:spacing w:before="180" w:after="60"/>
+        <w:jc w:val="center"/>
+      </w:pPr>
+      <w:r>
+        <w:rPr>
+          <w:smallCaps/>
+          <w:sz w:val="20"/>
+          <w:szCs w:val="20"/>
+        </w:rPr>
+        <w:t>Scheduling Algorithms</w:t>
+      </w:r>
+    </w:p>
+    <w:p>
+      <w:pPr>
+        <w:pBdr>
+          <w:top w:val="nil"/>
+          <w:left w:val="nil"/>
+          <w:bottom w:val="nil"/>
+          <w:right w:val="nil"/>
+          <w:between w:val="nil"/>
+        </w:pBdr>
         <w:ind w:firstLine="216"/>
         <w:jc w:val="both"/>
-      </w:pPr>
-    </w:p>
-    <w:p>
-      <w:pPr>
-        <w:pBdr>
-          <w:top w:val="nil"/>
-          <w:left w:val="nil"/>
-          <w:bottom w:val="nil"/>
-          <w:right w:val="nil"/>
-          <w:between w:val="nil"/>
-        </w:pBdr>
-        <w:ind w:firstLine="216"/>
-        <w:jc w:val="both"/>
         <w:rPr>
           <w:color w:val="000000"/>
         </w:rPr>
@@ -2585,7 +5079,7 @@
         </w:pBdr>
         <w:spacing w:before="180" w:after="60"/>
         <w:ind w:left="289" w:hanging="289"/>
-        <w:jc w:val="center"/>
+        <w:jc w:val="both"/>
         <w:rPr>
           <w:smallCaps/>
           <w:color w:val="000000"/>
@@ -2616,26 +5110,18 @@
           <w:right w:val="nil"/>
           <w:between w:val="nil"/>
         </w:pBdr>
+        <w:jc w:val="both"/>
         <w:rPr>
           <w:sz w:val="18"/>
           <w:szCs w:val="18"/>
         </w:rPr>
       </w:pPr>
-      <w:proofErr w:type="spellStart"/>
       <w:r>
         <w:rPr>
           <w:sz w:val="18"/>
           <w:szCs w:val="18"/>
         </w:rPr>
-        <w:t>Studytonight</w:t>
-      </w:r>
-      <w:proofErr w:type="spellEnd"/>
-      <w:r>
-        <w:rPr>
-          <w:sz w:val="18"/>
-          <w:szCs w:val="18"/>
-        </w:rPr>
-        <w:t>, 2018. What is CPU Scheduling? Retrieved April 20, 2018, from https://www.studytonight.com/operating-system/cpu-scheduling</w:t>
+        <w:t>Studytonight, 2018. What is CPU Scheduling? Retrieved April 20, 2018, from https://www.studytonight.com/operating-system/cpu-scheduling</w:t>
       </w:r>
     </w:p>
     <w:p>
@@ -2651,6 +5137,7 @@
           <w:right w:val="nil"/>
           <w:between w:val="nil"/>
         </w:pBdr>
+        <w:jc w:val="both"/>
         <w:rPr>
           <w:sz w:val="18"/>
           <w:szCs w:val="18"/>
@@ -2661,14 +5148,7 @@
           <w:sz w:val="18"/>
           <w:szCs w:val="18"/>
         </w:rPr>
-        <w:t>CPU Scheduling. Retrieved April 20, 2018, from https://www.cs.uic.edu/~jbell/CourseNotes/OperatingSystems/5_CPU_Scheduli</w:t>
-      </w:r>
-      <w:r>
-        <w:rPr>
-          <w:sz w:val="18"/>
-          <w:szCs w:val="18"/>
-        </w:rPr>
-        <w:t>ng.html</w:t>
+        <w:t>CPU Scheduling. Retrieved April 20, 2018, from https://www.cs.uic.edu/~jbell/CourseNotes/OperatingSystems/5_CPU_Scheduling.html</w:t>
       </w:r>
     </w:p>
     <w:p>
@@ -3742,6 +6222,32 @@
       <w:contextualSpacing/>
     </w:pPr>
   </w:style>
+  <w:style w:type="table" w:styleId="TableGrid">
+    <w:name w:val="Table Grid"/>
+    <w:basedOn w:val="TableNormal"/>
+    <w:uiPriority w:val="39"/>
+    <w:rsid w:val="001F2930"/>
+    <w:tblPr>
+      <w:tblBorders>
+        <w:top w:val="single" w:sz="4" w:space="0" w:color="auto"/>
+        <w:left w:val="single" w:sz="4" w:space="0" w:color="auto"/>
+        <w:bottom w:val="single" w:sz="4" w:space="0" w:color="auto"/>
+        <w:right w:val="single" w:sz="4" w:space="0" w:color="auto"/>
+        <w:insideH w:val="single" w:sz="4" w:space="0" w:color="auto"/>
+        <w:insideV w:val="single" w:sz="4" w:space="0" w:color="auto"/>
+      </w:tblBorders>
+    </w:tblPr>
+  </w:style>
+  <w:style w:type="character" w:styleId="PlaceholderText">
+    <w:name w:val="Placeholder Text"/>
+    <w:basedOn w:val="DefaultParagraphFont"/>
+    <w:uiPriority w:val="99"/>
+    <w:semiHidden/>
+    <w:rsid w:val="009F0A50"/>
+    <w:rPr>
+      <w:color w:val="808080"/>
+    </w:rPr>
+  </w:style>
 </w:styles>
 </file>
 
